--- a/Project 1.docx
+++ b/Project 1.docx
@@ -252,23 +252,7 @@
           <w:rFonts w:ascii="Times New Roman" w:hAnsi="Times New Roman" w:cs="Times New Roman"/>
           <w:sz w:val="36"/>
         </w:rPr>
-        <w:t xml:space="preserve">Gameplay: The game will have three levels corresponding with three different rooms to escape from. The player first starts out in the trunk of a car, and they must escape from the inside of car. Next, the player has to escape from the garage the car was in, but the only way out is down. Down in the secret basement lair, the player must escape from the bowels of dusty computers and dead students in order to reach salvation. Each room will have various items that a player can use to escape. By clicking on </w:t>
-      </w:r>
-      <w:proofErr w:type="spellStart"/>
-      <w:r>
-        <w:rPr>
-          <w:rFonts w:ascii="Times New Roman" w:hAnsi="Times New Roman" w:cs="Times New Roman"/>
-          <w:sz w:val="36"/>
-        </w:rPr>
-        <w:t>a</w:t>
-      </w:r>
-      <w:proofErr w:type="spellEnd"/>
-      <w:r>
-        <w:rPr>
-          <w:rFonts w:ascii="Times New Roman" w:hAnsi="Times New Roman" w:cs="Times New Roman"/>
-          <w:sz w:val="36"/>
-        </w:rPr>
-        <w:t xml:space="preserve"> specific item, the player will then add that item to their inventory. Rooms do not build off of each other so each item found in that room will only help the player in that specific room. </w:t>
+        <w:t xml:space="preserve">Gameplay: The game will have three levels corresponding with three different rooms to escape from. The player first starts out in the trunk of a car, and they must escape from the inside of car. Next, the player has to escape from the garage the car was in, but the only way out is down. Down in the secret basement lair, the player must escape from the bowels of dusty computers and dead students in order to reach salvation. Each room will have various items that a player can use to escape. By clicking on a specific item, the player will then add that item to their inventory. Rooms do not build off of each other so each item found in that room will only help the player in that specific room. </w:t>
       </w:r>
     </w:p>
     <w:p>
@@ -1043,14 +1027,7 @@
           <w:rFonts w:ascii="Times New Roman" w:hAnsi="Times New Roman" w:cs="Times New Roman"/>
           <w:sz w:val="36"/>
         </w:rPr>
-        <w:t xml:space="preserve">Pick up </w:t>
-      </w:r>
-      <w:r>
-        <w:rPr>
-          <w:rFonts w:ascii="Times New Roman" w:hAnsi="Times New Roman" w:cs="Times New Roman"/>
-          <w:sz w:val="36"/>
-        </w:rPr>
-        <w:t>lit candle</w:t>
+        <w:t>Pick up lit candle</w:t>
       </w:r>
     </w:p>
     <w:p>
@@ -1110,35 +1087,7 @@
           <w:rFonts w:ascii="Times New Roman" w:hAnsi="Times New Roman" w:cs="Times New Roman"/>
           <w:sz w:val="36"/>
         </w:rPr>
-        <w:t xml:space="preserve">Access computer 1 </w:t>
-      </w:r>
-      <w:r>
-        <w:rPr>
-          <w:rFonts w:ascii="Times New Roman" w:hAnsi="Times New Roman" w:cs="Times New Roman"/>
-          <w:sz w:val="36"/>
-        </w:rPr>
-        <w:t>u</w:t>
-      </w:r>
-      <w:r>
-        <w:rPr>
-          <w:rFonts w:ascii="Times New Roman" w:hAnsi="Times New Roman" w:cs="Times New Roman"/>
-          <w:sz w:val="36"/>
-        </w:rPr>
-        <w:t xml:space="preserve">nlocks </w:t>
-      </w:r>
-      <w:r>
-        <w:rPr>
-          <w:rFonts w:ascii="Times New Roman" w:hAnsi="Times New Roman" w:cs="Times New Roman"/>
-          <w:sz w:val="36"/>
-        </w:rPr>
-        <w:t>C</w:t>
-      </w:r>
-      <w:r>
-        <w:rPr>
-          <w:rFonts w:ascii="Times New Roman" w:hAnsi="Times New Roman" w:cs="Times New Roman"/>
-          <w:sz w:val="36"/>
-        </w:rPr>
-        <w:t xml:space="preserve">omputers 2-5 </w:t>
+        <w:t xml:space="preserve">Access computer 1 unlocks Computers 2-5 </w:t>
       </w:r>
     </w:p>
     <w:p>
@@ -1158,35 +1107,7 @@
           <w:rFonts w:ascii="Times New Roman" w:hAnsi="Times New Roman" w:cs="Times New Roman"/>
           <w:sz w:val="36"/>
         </w:rPr>
-        <w:t>P</w:t>
-      </w:r>
-      <w:r>
-        <w:rPr>
-          <w:rFonts w:ascii="Times New Roman" w:hAnsi="Times New Roman" w:cs="Times New Roman"/>
-          <w:sz w:val="36"/>
-        </w:rPr>
-        <w:t>ick up flash drive</w:t>
-      </w:r>
-      <w:r>
-        <w:rPr>
-          <w:rFonts w:ascii="Times New Roman" w:hAnsi="Times New Roman" w:cs="Times New Roman"/>
-          <w:sz w:val="36"/>
-        </w:rPr>
-        <w:t xml:space="preserve"> that you tried to steal earlier</w:t>
-      </w:r>
-      <w:r>
-        <w:rPr>
-          <w:rFonts w:ascii="Times New Roman" w:hAnsi="Times New Roman" w:cs="Times New Roman"/>
-          <w:sz w:val="36"/>
-        </w:rPr>
-        <w:t xml:space="preserve"> </w:t>
-      </w:r>
-      <w:r>
-        <w:rPr>
-          <w:rFonts w:ascii="Times New Roman" w:hAnsi="Times New Roman" w:cs="Times New Roman"/>
-          <w:sz w:val="36"/>
-        </w:rPr>
-        <w:t>on the floor by Computer 1</w:t>
+        <w:t>Pick up flash drive that you tried to steal earlier on the floor by Computer 1</w:t>
       </w:r>
     </w:p>
     <w:p>
@@ -1206,21 +1127,7 @@
           <w:rFonts w:ascii="Times New Roman" w:hAnsi="Times New Roman" w:cs="Times New Roman"/>
           <w:sz w:val="36"/>
         </w:rPr>
-        <w:t xml:space="preserve">Find secret code back/side of </w:t>
-      </w:r>
-      <w:r>
-        <w:rPr>
-          <w:rFonts w:ascii="Times New Roman" w:hAnsi="Times New Roman" w:cs="Times New Roman"/>
-          <w:sz w:val="36"/>
-        </w:rPr>
-        <w:t>Computer</w:t>
-      </w:r>
-      <w:r>
-        <w:rPr>
-          <w:rFonts w:ascii="Times New Roman" w:hAnsi="Times New Roman" w:cs="Times New Roman"/>
-          <w:sz w:val="36"/>
-        </w:rPr>
-        <w:t xml:space="preserve"> 2 </w:t>
+        <w:t xml:space="preserve">Find secret code back/side of Computer 2 </w:t>
       </w:r>
     </w:p>
     <w:p>
@@ -1240,21 +1147,7 @@
           <w:rFonts w:ascii="Times New Roman" w:hAnsi="Times New Roman" w:cs="Times New Roman"/>
           <w:sz w:val="36"/>
         </w:rPr>
-        <w:t>Use code</w:t>
-      </w:r>
-      <w:r>
-        <w:rPr>
-          <w:rFonts w:ascii="Times New Roman" w:hAnsi="Times New Roman" w:cs="Times New Roman"/>
-          <w:sz w:val="36"/>
-        </w:rPr>
-        <w:t xml:space="preserve"> </w:t>
-      </w:r>
-      <w:r>
-        <w:rPr>
-          <w:rFonts w:ascii="Times New Roman" w:hAnsi="Times New Roman" w:cs="Times New Roman"/>
-          <w:sz w:val="36"/>
-        </w:rPr>
-        <w:t xml:space="preserve">unlock terminal 3 </w:t>
+        <w:t xml:space="preserve">Use code unlock terminal 3 </w:t>
       </w:r>
     </w:p>
     <w:p>
@@ -3558,2156 +3451,734 @@
         <w:t>Trunk</w:t>
       </w:r>
     </w:p>
-    <w:tbl>
-      <w:tblPr>
-        <w:tblW w:w="0" w:type="auto"/>
-        <w:shd w:val="clear" w:color="auto" w:fill="FFFFFF"/>
-        <w:tblCellMar>
-          <w:top w:w="15" w:type="dxa"/>
-          <w:left w:w="15" w:type="dxa"/>
-          <w:bottom w:w="15" w:type="dxa"/>
-          <w:right w:w="15" w:type="dxa"/>
-        </w:tblCellMar>
-        <w:tblLook w:val="04A0" w:firstRow="1" w:lastRow="0" w:firstColumn="1" w:lastColumn="0" w:noHBand="0" w:noVBand="1"/>
-      </w:tblPr>
-      <w:tblGrid>
-        <w:gridCol w:w="993"/>
-        <w:gridCol w:w="3072"/>
-      </w:tblGrid>
-      <w:tr>
-        <w:trPr>
-          <w:gridAfter w:val="1"/>
-        </w:trPr>
-        <w:tc>
-          <w:tcPr>
-            <w:tcW w:w="0" w:type="auto"/>
-            <w:shd w:val="clear" w:color="auto" w:fill="FFFFFF"/>
-            <w:tcMar>
-              <w:top w:w="0" w:type="dxa"/>
-              <w:left w:w="150" w:type="dxa"/>
-              <w:bottom w:w="0" w:type="dxa"/>
-              <w:right w:w="150" w:type="dxa"/>
-            </w:tcMar>
-            <w:hideMark/>
-          </w:tcPr>
-          <w:p>
-            <w:pPr>
-              <w:spacing w:after="0" w:line="300" w:lineRule="atLeast"/>
-              <w:rPr>
-                <w:rFonts w:ascii="Consolas" w:eastAsia="Times New Roman" w:hAnsi="Consolas" w:cs="Segoe UI"/>
-                <w:color w:val="24292E"/>
-                <w:sz w:val="18"/>
-                <w:szCs w:val="18"/>
-              </w:rPr>
-            </w:pPr>
-            <w:r>
-              <w:rPr>
-                <w:rFonts w:ascii="Consolas" w:eastAsia="Times New Roman" w:hAnsi="Consolas" w:cs="Segoe UI"/>
-                <w:color w:val="24292E"/>
-                <w:sz w:val="18"/>
-                <w:szCs w:val="18"/>
-              </w:rPr>
-              <w:t>Battery</w:t>
-            </w:r>
-          </w:p>
-          <w:p>
-            <w:pPr>
-              <w:spacing w:after="0" w:line="240" w:lineRule="auto"/>
-              <w:rPr>
-                <w:rFonts w:ascii="Times New Roman" w:eastAsia="Times New Roman" w:hAnsi="Times New Roman" w:cs="Times New Roman"/>
-                <w:sz w:val="24"/>
-                <w:szCs w:val="24"/>
-              </w:rPr>
-            </w:pPr>
-          </w:p>
-        </w:tc>
-      </w:tr>
-      <w:tr>
-        <w:tc>
-          <w:tcPr>
-            <w:tcW w:w="750" w:type="dxa"/>
-            <w:shd w:val="clear" w:color="auto" w:fill="FFFFFF"/>
-            <w:noWrap/>
-            <w:tcMar>
-              <w:top w:w="0" w:type="dxa"/>
-              <w:left w:w="150" w:type="dxa"/>
-              <w:bottom w:w="0" w:type="dxa"/>
-              <w:right w:w="150" w:type="dxa"/>
-            </w:tcMar>
-            <w:hideMark/>
-          </w:tcPr>
-          <w:p>
-            <w:pPr>
-              <w:spacing w:after="0" w:line="300" w:lineRule="atLeast"/>
-              <w:rPr>
-                <w:rFonts w:ascii="Times New Roman" w:eastAsia="Times New Roman" w:hAnsi="Times New Roman" w:cs="Times New Roman"/>
-                <w:sz w:val="20"/>
-                <w:szCs w:val="20"/>
-              </w:rPr>
-            </w:pPr>
-          </w:p>
-        </w:tc>
-        <w:tc>
-          <w:tcPr>
-            <w:tcW w:w="0" w:type="auto"/>
-            <w:shd w:val="clear" w:color="auto" w:fill="FFFFFF"/>
-            <w:tcMar>
-              <w:top w:w="0" w:type="dxa"/>
-              <w:left w:w="150" w:type="dxa"/>
-              <w:bottom w:w="0" w:type="dxa"/>
-              <w:right w:w="150" w:type="dxa"/>
-            </w:tcMar>
-            <w:hideMark/>
-          </w:tcPr>
-          <w:p>
-            <w:pPr>
-              <w:spacing w:after="0" w:line="300" w:lineRule="atLeast"/>
-              <w:rPr>
-                <w:rFonts w:ascii="Consolas" w:eastAsia="Times New Roman" w:hAnsi="Consolas" w:cs="Segoe UI"/>
-                <w:color w:val="24292E"/>
-                <w:sz w:val="18"/>
-                <w:szCs w:val="18"/>
-              </w:rPr>
-            </w:pPr>
-            <w:r>
-              <w:rPr>
-                <w:rFonts w:ascii="Consolas" w:eastAsia="Times New Roman" w:hAnsi="Consolas" w:cs="Segoe UI"/>
-                <w:color w:val="24292E"/>
-                <w:sz w:val="18"/>
-                <w:szCs w:val="18"/>
-              </w:rPr>
-              <w:t>"337.5, 265.0, 467.8, 331.5"</w:t>
-            </w:r>
-          </w:p>
-          <w:p>
-            <w:pPr>
-              <w:spacing w:after="0" w:line="300" w:lineRule="atLeast"/>
-              <w:jc w:val="right"/>
-              <w:rPr>
-                <w:rFonts w:ascii="Times New Roman" w:eastAsia="Times New Roman" w:hAnsi="Times New Roman" w:cs="Times New Roman"/>
-                <w:sz w:val="20"/>
-                <w:szCs w:val="20"/>
-              </w:rPr>
-            </w:pPr>
-          </w:p>
-        </w:tc>
-      </w:tr>
-      <w:tr>
-        <w:tc>
-          <w:tcPr>
-            <w:tcW w:w="750" w:type="dxa"/>
-            <w:shd w:val="clear" w:color="auto" w:fill="FFFFFF"/>
-            <w:noWrap/>
-            <w:tcMar>
-              <w:top w:w="0" w:type="dxa"/>
-              <w:left w:w="150" w:type="dxa"/>
-              <w:bottom w:w="0" w:type="dxa"/>
-              <w:right w:w="150" w:type="dxa"/>
-            </w:tcMar>
-            <w:hideMark/>
-          </w:tcPr>
-          <w:p>
-            <w:pPr>
-              <w:spacing w:after="0" w:line="300" w:lineRule="atLeast"/>
-              <w:rPr>
-                <w:rFonts w:ascii="Times New Roman" w:eastAsia="Times New Roman" w:hAnsi="Times New Roman" w:cs="Times New Roman"/>
-                <w:sz w:val="20"/>
-                <w:szCs w:val="20"/>
-              </w:rPr>
-            </w:pPr>
-          </w:p>
-        </w:tc>
-        <w:tc>
-          <w:tcPr>
-            <w:tcW w:w="0" w:type="auto"/>
-            <w:shd w:val="clear" w:color="auto" w:fill="FFFFFF"/>
-            <w:tcMar>
-              <w:top w:w="0" w:type="dxa"/>
-              <w:left w:w="150" w:type="dxa"/>
-              <w:bottom w:w="0" w:type="dxa"/>
-              <w:right w:w="150" w:type="dxa"/>
-            </w:tcMar>
-            <w:hideMark/>
-          </w:tcPr>
-          <w:p>
-            <w:pPr>
-              <w:spacing w:after="0" w:line="300" w:lineRule="atLeast"/>
-              <w:rPr>
-                <w:rFonts w:ascii="Consolas" w:eastAsia="Times New Roman" w:hAnsi="Consolas" w:cs="Segoe UI"/>
-                <w:color w:val="24292E"/>
-                <w:sz w:val="18"/>
-                <w:szCs w:val="18"/>
-              </w:rPr>
-            </w:pPr>
-          </w:p>
-          <w:p>
-            <w:pPr>
-              <w:spacing w:after="0" w:line="300" w:lineRule="atLeast"/>
-              <w:jc w:val="right"/>
-              <w:rPr>
-                <w:rFonts w:ascii="Times New Roman" w:eastAsia="Times New Roman" w:hAnsi="Times New Roman" w:cs="Times New Roman"/>
-                <w:sz w:val="20"/>
-                <w:szCs w:val="20"/>
-              </w:rPr>
-            </w:pPr>
-          </w:p>
-        </w:tc>
-      </w:tr>
-      <w:tr>
-        <w:tc>
-          <w:tcPr>
-            <w:tcW w:w="750" w:type="dxa"/>
-            <w:shd w:val="clear" w:color="auto" w:fill="FFFFFF"/>
-            <w:noWrap/>
-            <w:tcMar>
-              <w:top w:w="0" w:type="dxa"/>
-              <w:left w:w="150" w:type="dxa"/>
-              <w:bottom w:w="0" w:type="dxa"/>
-              <w:right w:w="150" w:type="dxa"/>
-            </w:tcMar>
-            <w:hideMark/>
-          </w:tcPr>
-          <w:p>
-            <w:pPr>
-              <w:spacing w:after="0" w:line="300" w:lineRule="atLeast"/>
-              <w:rPr>
-                <w:rFonts w:ascii="Times New Roman" w:eastAsia="Times New Roman" w:hAnsi="Times New Roman" w:cs="Times New Roman"/>
-                <w:sz w:val="20"/>
-                <w:szCs w:val="20"/>
-              </w:rPr>
-            </w:pPr>
-          </w:p>
-        </w:tc>
-        <w:tc>
-          <w:tcPr>
-            <w:tcW w:w="0" w:type="auto"/>
-            <w:shd w:val="clear" w:color="auto" w:fill="FFFFFF"/>
-            <w:tcMar>
-              <w:top w:w="0" w:type="dxa"/>
-              <w:left w:w="150" w:type="dxa"/>
-              <w:bottom w:w="0" w:type="dxa"/>
-              <w:right w:w="150" w:type="dxa"/>
-            </w:tcMar>
-            <w:hideMark/>
-          </w:tcPr>
-          <w:p>
-            <w:pPr>
-              <w:spacing w:after="0" w:line="300" w:lineRule="atLeast"/>
-              <w:rPr>
-                <w:rFonts w:ascii="Consolas" w:eastAsia="Times New Roman" w:hAnsi="Consolas" w:cs="Segoe UI"/>
-                <w:color w:val="24292E"/>
-                <w:sz w:val="18"/>
-                <w:szCs w:val="18"/>
-              </w:rPr>
-            </w:pPr>
-            <w:r>
-              <w:rPr>
-                <w:rFonts w:ascii="Consolas" w:eastAsia="Times New Roman" w:hAnsi="Consolas" w:cs="Segoe UI"/>
-                <w:color w:val="24292E"/>
-                <w:sz w:val="18"/>
-                <w:szCs w:val="18"/>
-              </w:rPr>
-              <w:t>Blue Wire</w:t>
-            </w:r>
-          </w:p>
-          <w:p>
-            <w:pPr>
-              <w:spacing w:after="0" w:line="300" w:lineRule="atLeast"/>
-              <w:jc w:val="right"/>
-              <w:rPr>
-                <w:rFonts w:ascii="Times New Roman" w:eastAsia="Times New Roman" w:hAnsi="Times New Roman" w:cs="Times New Roman"/>
-                <w:sz w:val="20"/>
-                <w:szCs w:val="20"/>
-              </w:rPr>
-            </w:pPr>
-          </w:p>
-        </w:tc>
-      </w:tr>
-      <w:tr>
-        <w:tc>
-          <w:tcPr>
-            <w:tcW w:w="750" w:type="dxa"/>
-            <w:shd w:val="clear" w:color="auto" w:fill="FFFFFF"/>
-            <w:noWrap/>
-            <w:tcMar>
-              <w:top w:w="0" w:type="dxa"/>
-              <w:left w:w="150" w:type="dxa"/>
-              <w:bottom w:w="0" w:type="dxa"/>
-              <w:right w:w="150" w:type="dxa"/>
-            </w:tcMar>
-            <w:hideMark/>
-          </w:tcPr>
-          <w:p>
-            <w:pPr>
-              <w:spacing w:after="0" w:line="300" w:lineRule="atLeast"/>
-              <w:rPr>
-                <w:rFonts w:ascii="Times New Roman" w:eastAsia="Times New Roman" w:hAnsi="Times New Roman" w:cs="Times New Roman"/>
-                <w:sz w:val="20"/>
-                <w:szCs w:val="20"/>
-              </w:rPr>
-            </w:pPr>
-          </w:p>
-        </w:tc>
-        <w:tc>
-          <w:tcPr>
-            <w:tcW w:w="0" w:type="auto"/>
-            <w:shd w:val="clear" w:color="auto" w:fill="FFFFFF"/>
-            <w:tcMar>
-              <w:top w:w="0" w:type="dxa"/>
-              <w:left w:w="150" w:type="dxa"/>
-              <w:bottom w:w="0" w:type="dxa"/>
-              <w:right w:w="150" w:type="dxa"/>
-            </w:tcMar>
-            <w:hideMark/>
-          </w:tcPr>
-          <w:p>
-            <w:pPr>
-              <w:spacing w:after="0" w:line="300" w:lineRule="atLeast"/>
-              <w:rPr>
-                <w:rFonts w:ascii="Consolas" w:eastAsia="Times New Roman" w:hAnsi="Consolas" w:cs="Segoe UI"/>
-                <w:color w:val="24292E"/>
-                <w:sz w:val="18"/>
-                <w:szCs w:val="18"/>
-              </w:rPr>
-            </w:pPr>
-            <w:r>
-              <w:rPr>
-                <w:rFonts w:ascii="Consolas" w:eastAsia="Times New Roman" w:hAnsi="Consolas" w:cs="Segoe UI"/>
-                <w:color w:val="24292E"/>
-                <w:sz w:val="18"/>
-                <w:szCs w:val="18"/>
-              </w:rPr>
-              <w:t>"305.3, 165.8, 462.8, 454.1"</w:t>
-            </w:r>
-          </w:p>
-          <w:p>
-            <w:pPr>
-              <w:spacing w:after="0" w:line="300" w:lineRule="atLeast"/>
-              <w:jc w:val="right"/>
-              <w:rPr>
-                <w:rFonts w:ascii="Times New Roman" w:eastAsia="Times New Roman" w:hAnsi="Times New Roman" w:cs="Times New Roman"/>
-                <w:sz w:val="20"/>
-                <w:szCs w:val="20"/>
-              </w:rPr>
-            </w:pPr>
-          </w:p>
-        </w:tc>
-      </w:tr>
-      <w:tr>
-        <w:tc>
-          <w:tcPr>
-            <w:tcW w:w="750" w:type="dxa"/>
-            <w:shd w:val="clear" w:color="auto" w:fill="FFFFFF"/>
-            <w:noWrap/>
-            <w:tcMar>
-              <w:top w:w="0" w:type="dxa"/>
-              <w:left w:w="150" w:type="dxa"/>
-              <w:bottom w:w="0" w:type="dxa"/>
-              <w:right w:w="150" w:type="dxa"/>
-            </w:tcMar>
-            <w:hideMark/>
-          </w:tcPr>
-          <w:p>
-            <w:pPr>
-              <w:spacing w:after="0" w:line="300" w:lineRule="atLeast"/>
-              <w:rPr>
-                <w:rFonts w:ascii="Times New Roman" w:eastAsia="Times New Roman" w:hAnsi="Times New Roman" w:cs="Times New Roman"/>
-                <w:sz w:val="20"/>
-                <w:szCs w:val="20"/>
-              </w:rPr>
-            </w:pPr>
-          </w:p>
-        </w:tc>
-        <w:tc>
-          <w:tcPr>
-            <w:tcW w:w="0" w:type="auto"/>
-            <w:shd w:val="clear" w:color="auto" w:fill="FFFFFF"/>
-            <w:tcMar>
-              <w:top w:w="0" w:type="dxa"/>
-              <w:left w:w="150" w:type="dxa"/>
-              <w:bottom w:w="0" w:type="dxa"/>
-              <w:right w:w="150" w:type="dxa"/>
-            </w:tcMar>
-            <w:hideMark/>
-          </w:tcPr>
-          <w:p>
-            <w:pPr>
-              <w:spacing w:after="0" w:line="300" w:lineRule="atLeast"/>
-              <w:rPr>
-                <w:rFonts w:ascii="Consolas" w:eastAsia="Times New Roman" w:hAnsi="Consolas" w:cs="Segoe UI"/>
-                <w:color w:val="24292E"/>
-                <w:sz w:val="18"/>
-                <w:szCs w:val="18"/>
-              </w:rPr>
-            </w:pPr>
-            <w:bookmarkStart w:id="0" w:name="_GoBack"/>
-            <w:bookmarkEnd w:id="0"/>
-          </w:p>
-          <w:p>
-            <w:pPr>
-              <w:spacing w:after="0" w:line="300" w:lineRule="atLeast"/>
-              <w:jc w:val="right"/>
-              <w:rPr>
-                <w:rFonts w:ascii="Times New Roman" w:eastAsia="Times New Roman" w:hAnsi="Times New Roman" w:cs="Times New Roman"/>
-                <w:sz w:val="20"/>
-                <w:szCs w:val="20"/>
-              </w:rPr>
-            </w:pPr>
-          </w:p>
-        </w:tc>
-      </w:tr>
-      <w:tr>
-        <w:tc>
-          <w:tcPr>
-            <w:tcW w:w="750" w:type="dxa"/>
-            <w:shd w:val="clear" w:color="auto" w:fill="FFFFFF"/>
-            <w:noWrap/>
-            <w:tcMar>
-              <w:top w:w="0" w:type="dxa"/>
-              <w:left w:w="150" w:type="dxa"/>
-              <w:bottom w:w="0" w:type="dxa"/>
-              <w:right w:w="150" w:type="dxa"/>
-            </w:tcMar>
-            <w:hideMark/>
-          </w:tcPr>
-          <w:p>
-            <w:pPr>
-              <w:spacing w:after="0" w:line="300" w:lineRule="atLeast"/>
-              <w:rPr>
-                <w:rFonts w:ascii="Times New Roman" w:eastAsia="Times New Roman" w:hAnsi="Times New Roman" w:cs="Times New Roman"/>
-                <w:sz w:val="20"/>
-                <w:szCs w:val="20"/>
-              </w:rPr>
-            </w:pPr>
-          </w:p>
-        </w:tc>
-        <w:tc>
-          <w:tcPr>
-            <w:tcW w:w="0" w:type="auto"/>
-            <w:shd w:val="clear" w:color="auto" w:fill="FFFFFF"/>
-            <w:tcMar>
-              <w:top w:w="0" w:type="dxa"/>
-              <w:left w:w="150" w:type="dxa"/>
-              <w:bottom w:w="0" w:type="dxa"/>
-              <w:right w:w="150" w:type="dxa"/>
-            </w:tcMar>
-            <w:hideMark/>
-          </w:tcPr>
-          <w:p>
-            <w:pPr>
-              <w:spacing w:after="0" w:line="300" w:lineRule="atLeast"/>
-              <w:rPr>
-                <w:rFonts w:ascii="Consolas" w:eastAsia="Times New Roman" w:hAnsi="Consolas" w:cs="Segoe UI"/>
-                <w:color w:val="24292E"/>
-                <w:sz w:val="18"/>
-                <w:szCs w:val="18"/>
-              </w:rPr>
-            </w:pPr>
-            <w:r>
-              <w:rPr>
-                <w:rFonts w:ascii="Consolas" w:eastAsia="Times New Roman" w:hAnsi="Consolas" w:cs="Segoe UI"/>
-                <w:color w:val="24292E"/>
-                <w:sz w:val="18"/>
-                <w:szCs w:val="18"/>
-              </w:rPr>
-              <w:t>Door Handle</w:t>
-            </w:r>
-          </w:p>
-          <w:p>
-            <w:pPr>
-              <w:spacing w:after="0" w:line="300" w:lineRule="atLeast"/>
-              <w:jc w:val="right"/>
-              <w:rPr>
-                <w:rFonts w:ascii="Times New Roman" w:eastAsia="Times New Roman" w:hAnsi="Times New Roman" w:cs="Times New Roman"/>
-                <w:sz w:val="20"/>
-                <w:szCs w:val="20"/>
-              </w:rPr>
-            </w:pPr>
-          </w:p>
-        </w:tc>
-      </w:tr>
-      <w:tr>
-        <w:tc>
-          <w:tcPr>
-            <w:tcW w:w="750" w:type="dxa"/>
-            <w:shd w:val="clear" w:color="auto" w:fill="FFFFFF"/>
-            <w:noWrap/>
-            <w:tcMar>
-              <w:top w:w="0" w:type="dxa"/>
-              <w:left w:w="150" w:type="dxa"/>
-              <w:bottom w:w="0" w:type="dxa"/>
-              <w:right w:w="150" w:type="dxa"/>
-            </w:tcMar>
-            <w:hideMark/>
-          </w:tcPr>
-          <w:p>
-            <w:pPr>
-              <w:spacing w:after="0" w:line="300" w:lineRule="atLeast"/>
-              <w:rPr>
-                <w:rFonts w:ascii="Times New Roman" w:eastAsia="Times New Roman" w:hAnsi="Times New Roman" w:cs="Times New Roman"/>
-                <w:sz w:val="20"/>
-                <w:szCs w:val="20"/>
-              </w:rPr>
-            </w:pPr>
-          </w:p>
-        </w:tc>
-        <w:tc>
-          <w:tcPr>
-            <w:tcW w:w="0" w:type="auto"/>
-            <w:shd w:val="clear" w:color="auto" w:fill="FFFFFF"/>
-            <w:tcMar>
-              <w:top w:w="0" w:type="dxa"/>
-              <w:left w:w="150" w:type="dxa"/>
-              <w:bottom w:w="0" w:type="dxa"/>
-              <w:right w:w="150" w:type="dxa"/>
-            </w:tcMar>
-            <w:hideMark/>
-          </w:tcPr>
-          <w:p>
-            <w:pPr>
-              <w:spacing w:after="0" w:line="300" w:lineRule="atLeast"/>
-              <w:rPr>
-                <w:rFonts w:ascii="Consolas" w:eastAsia="Times New Roman" w:hAnsi="Consolas" w:cs="Segoe UI"/>
-                <w:color w:val="24292E"/>
-                <w:sz w:val="18"/>
-                <w:szCs w:val="18"/>
-              </w:rPr>
-            </w:pPr>
-            <w:r>
-              <w:rPr>
-                <w:rFonts w:ascii="Consolas" w:eastAsia="Times New Roman" w:hAnsi="Consolas" w:cs="Segoe UI"/>
-                <w:color w:val="24292E"/>
-                <w:sz w:val="18"/>
-                <w:szCs w:val="18"/>
-              </w:rPr>
-              <w:t>"514.2, 263.5, 680.8, 373.5"</w:t>
-            </w:r>
-          </w:p>
-          <w:p>
-            <w:pPr>
-              <w:spacing w:after="0" w:line="300" w:lineRule="atLeast"/>
-              <w:jc w:val="right"/>
-              <w:rPr>
-                <w:rFonts w:ascii="Times New Roman" w:eastAsia="Times New Roman" w:hAnsi="Times New Roman" w:cs="Times New Roman"/>
-                <w:sz w:val="20"/>
-                <w:szCs w:val="20"/>
-              </w:rPr>
-            </w:pPr>
-          </w:p>
-        </w:tc>
-      </w:tr>
-      <w:tr>
-        <w:tc>
-          <w:tcPr>
-            <w:tcW w:w="750" w:type="dxa"/>
-            <w:shd w:val="clear" w:color="auto" w:fill="FFFFFF"/>
-            <w:noWrap/>
-            <w:tcMar>
-              <w:top w:w="0" w:type="dxa"/>
-              <w:left w:w="150" w:type="dxa"/>
-              <w:bottom w:w="0" w:type="dxa"/>
-              <w:right w:w="150" w:type="dxa"/>
-            </w:tcMar>
-            <w:hideMark/>
-          </w:tcPr>
-          <w:p>
-            <w:pPr>
-              <w:spacing w:after="0" w:line="300" w:lineRule="atLeast"/>
-              <w:rPr>
-                <w:rFonts w:ascii="Times New Roman" w:eastAsia="Times New Roman" w:hAnsi="Times New Roman" w:cs="Times New Roman"/>
-                <w:sz w:val="20"/>
-                <w:szCs w:val="20"/>
-              </w:rPr>
-            </w:pPr>
-          </w:p>
-        </w:tc>
-        <w:tc>
-          <w:tcPr>
-            <w:tcW w:w="0" w:type="auto"/>
-            <w:shd w:val="clear" w:color="auto" w:fill="FFFFFF"/>
-            <w:tcMar>
-              <w:top w:w="0" w:type="dxa"/>
-              <w:left w:w="150" w:type="dxa"/>
-              <w:bottom w:w="0" w:type="dxa"/>
-              <w:right w:w="150" w:type="dxa"/>
-            </w:tcMar>
-            <w:hideMark/>
-          </w:tcPr>
-          <w:p>
-            <w:pPr>
-              <w:spacing w:after="0" w:line="300" w:lineRule="atLeast"/>
-              <w:rPr>
-                <w:rFonts w:ascii="Consolas" w:eastAsia="Times New Roman" w:hAnsi="Consolas" w:cs="Segoe UI"/>
-                <w:color w:val="24292E"/>
-                <w:sz w:val="18"/>
-                <w:szCs w:val="18"/>
-              </w:rPr>
-            </w:pPr>
-          </w:p>
-          <w:p>
-            <w:pPr>
-              <w:spacing w:after="0" w:line="300" w:lineRule="atLeast"/>
-              <w:jc w:val="right"/>
-              <w:rPr>
-                <w:rFonts w:ascii="Times New Roman" w:eastAsia="Times New Roman" w:hAnsi="Times New Roman" w:cs="Times New Roman"/>
-                <w:sz w:val="20"/>
-                <w:szCs w:val="20"/>
-              </w:rPr>
-            </w:pPr>
-          </w:p>
-        </w:tc>
-      </w:tr>
-      <w:tr>
-        <w:tc>
-          <w:tcPr>
-            <w:tcW w:w="750" w:type="dxa"/>
-            <w:shd w:val="clear" w:color="auto" w:fill="FFFFFF"/>
-            <w:noWrap/>
-            <w:tcMar>
-              <w:top w:w="0" w:type="dxa"/>
-              <w:left w:w="150" w:type="dxa"/>
-              <w:bottom w:w="0" w:type="dxa"/>
-              <w:right w:w="150" w:type="dxa"/>
-            </w:tcMar>
-            <w:hideMark/>
-          </w:tcPr>
-          <w:p>
-            <w:pPr>
-              <w:spacing w:after="0" w:line="300" w:lineRule="atLeast"/>
-              <w:rPr>
-                <w:rFonts w:ascii="Times New Roman" w:eastAsia="Times New Roman" w:hAnsi="Times New Roman" w:cs="Times New Roman"/>
-                <w:sz w:val="20"/>
-                <w:szCs w:val="20"/>
-              </w:rPr>
-            </w:pPr>
-          </w:p>
-        </w:tc>
-        <w:tc>
-          <w:tcPr>
-            <w:tcW w:w="0" w:type="auto"/>
-            <w:shd w:val="clear" w:color="auto" w:fill="FFFFFF"/>
-            <w:tcMar>
-              <w:top w:w="0" w:type="dxa"/>
-              <w:left w:w="150" w:type="dxa"/>
-              <w:bottom w:w="0" w:type="dxa"/>
-              <w:right w:w="150" w:type="dxa"/>
-            </w:tcMar>
-            <w:hideMark/>
-          </w:tcPr>
-          <w:p>
-            <w:pPr>
-              <w:spacing w:after="0" w:line="300" w:lineRule="atLeast"/>
-              <w:rPr>
-                <w:rFonts w:ascii="Consolas" w:eastAsia="Times New Roman" w:hAnsi="Consolas" w:cs="Segoe UI"/>
-                <w:color w:val="24292E"/>
-                <w:sz w:val="18"/>
-                <w:szCs w:val="18"/>
-              </w:rPr>
-            </w:pPr>
-            <w:r>
-              <w:rPr>
-                <w:rFonts w:ascii="Consolas" w:eastAsia="Times New Roman" w:hAnsi="Consolas" w:cs="Segoe UI"/>
-                <w:color w:val="24292E"/>
-                <w:sz w:val="18"/>
-                <w:szCs w:val="18"/>
-              </w:rPr>
-              <w:t>Flashlight</w:t>
-            </w:r>
-          </w:p>
-          <w:p>
-            <w:pPr>
-              <w:spacing w:after="0" w:line="300" w:lineRule="atLeast"/>
-              <w:jc w:val="right"/>
-              <w:rPr>
-                <w:rFonts w:ascii="Times New Roman" w:eastAsia="Times New Roman" w:hAnsi="Times New Roman" w:cs="Times New Roman"/>
-                <w:sz w:val="20"/>
-                <w:szCs w:val="20"/>
-              </w:rPr>
-            </w:pPr>
-          </w:p>
-        </w:tc>
-      </w:tr>
-      <w:tr>
-        <w:tc>
-          <w:tcPr>
-            <w:tcW w:w="750" w:type="dxa"/>
-            <w:shd w:val="clear" w:color="auto" w:fill="FFFFFF"/>
-            <w:noWrap/>
-            <w:tcMar>
-              <w:top w:w="0" w:type="dxa"/>
-              <w:left w:w="150" w:type="dxa"/>
-              <w:bottom w:w="0" w:type="dxa"/>
-              <w:right w:w="150" w:type="dxa"/>
-            </w:tcMar>
-            <w:hideMark/>
-          </w:tcPr>
-          <w:p>
-            <w:pPr>
-              <w:spacing w:after="0" w:line="300" w:lineRule="atLeast"/>
-              <w:rPr>
-                <w:rFonts w:ascii="Times New Roman" w:eastAsia="Times New Roman" w:hAnsi="Times New Roman" w:cs="Times New Roman"/>
-                <w:sz w:val="20"/>
-                <w:szCs w:val="20"/>
-              </w:rPr>
-            </w:pPr>
-          </w:p>
-        </w:tc>
-        <w:tc>
-          <w:tcPr>
-            <w:tcW w:w="0" w:type="auto"/>
-            <w:shd w:val="clear" w:color="auto" w:fill="FFFFFF"/>
-            <w:tcMar>
-              <w:top w:w="0" w:type="dxa"/>
-              <w:left w:w="150" w:type="dxa"/>
-              <w:bottom w:w="0" w:type="dxa"/>
-              <w:right w:w="150" w:type="dxa"/>
-            </w:tcMar>
-            <w:hideMark/>
-          </w:tcPr>
-          <w:p>
-            <w:pPr>
-              <w:spacing w:after="0" w:line="300" w:lineRule="atLeast"/>
-              <w:rPr>
-                <w:rFonts w:ascii="Consolas" w:eastAsia="Times New Roman" w:hAnsi="Consolas" w:cs="Segoe UI"/>
-                <w:color w:val="24292E"/>
-                <w:sz w:val="18"/>
-                <w:szCs w:val="18"/>
-              </w:rPr>
-            </w:pPr>
-            <w:r>
-              <w:rPr>
-                <w:rFonts w:ascii="Consolas" w:eastAsia="Times New Roman" w:hAnsi="Consolas" w:cs="Segoe UI"/>
-                <w:color w:val="24292E"/>
-                <w:sz w:val="18"/>
-                <w:szCs w:val="18"/>
-              </w:rPr>
-              <w:t>"557.3, 437.3, 769.2, 518.4"</w:t>
-            </w:r>
-          </w:p>
-          <w:p>
-            <w:pPr>
-              <w:spacing w:after="0" w:line="300" w:lineRule="atLeast"/>
-              <w:jc w:val="right"/>
-              <w:rPr>
-                <w:rFonts w:ascii="Times New Roman" w:eastAsia="Times New Roman" w:hAnsi="Times New Roman" w:cs="Times New Roman"/>
-                <w:sz w:val="20"/>
-                <w:szCs w:val="20"/>
-              </w:rPr>
-            </w:pPr>
-          </w:p>
-        </w:tc>
-      </w:tr>
-      <w:tr>
-        <w:tc>
-          <w:tcPr>
-            <w:tcW w:w="750" w:type="dxa"/>
-            <w:shd w:val="clear" w:color="auto" w:fill="FFFFFF"/>
-            <w:noWrap/>
-            <w:tcMar>
-              <w:top w:w="0" w:type="dxa"/>
-              <w:left w:w="150" w:type="dxa"/>
-              <w:bottom w:w="0" w:type="dxa"/>
-              <w:right w:w="150" w:type="dxa"/>
-            </w:tcMar>
-            <w:hideMark/>
-          </w:tcPr>
-          <w:p>
-            <w:pPr>
-              <w:spacing w:after="0" w:line="300" w:lineRule="atLeast"/>
-              <w:rPr>
-                <w:rFonts w:ascii="Times New Roman" w:eastAsia="Times New Roman" w:hAnsi="Times New Roman" w:cs="Times New Roman"/>
-                <w:sz w:val="20"/>
-                <w:szCs w:val="20"/>
-              </w:rPr>
-            </w:pPr>
-          </w:p>
-        </w:tc>
-        <w:tc>
-          <w:tcPr>
-            <w:tcW w:w="0" w:type="auto"/>
-            <w:shd w:val="clear" w:color="auto" w:fill="FFFFFF"/>
-            <w:tcMar>
-              <w:top w:w="0" w:type="dxa"/>
-              <w:left w:w="150" w:type="dxa"/>
-              <w:bottom w:w="0" w:type="dxa"/>
-              <w:right w:w="150" w:type="dxa"/>
-            </w:tcMar>
-            <w:hideMark/>
-          </w:tcPr>
-          <w:p>
-            <w:pPr>
-              <w:spacing w:after="0" w:line="300" w:lineRule="atLeast"/>
-              <w:rPr>
-                <w:rFonts w:ascii="Consolas" w:eastAsia="Times New Roman" w:hAnsi="Consolas" w:cs="Segoe UI"/>
-                <w:color w:val="24292E"/>
-                <w:sz w:val="18"/>
-                <w:szCs w:val="18"/>
-              </w:rPr>
-            </w:pPr>
-          </w:p>
-          <w:p>
-            <w:pPr>
-              <w:spacing w:after="0" w:line="300" w:lineRule="atLeast"/>
-              <w:jc w:val="right"/>
-              <w:rPr>
-                <w:rFonts w:ascii="Times New Roman" w:eastAsia="Times New Roman" w:hAnsi="Times New Roman" w:cs="Times New Roman"/>
-                <w:sz w:val="20"/>
-                <w:szCs w:val="20"/>
-              </w:rPr>
-            </w:pPr>
-          </w:p>
-        </w:tc>
-      </w:tr>
-      <w:tr>
-        <w:tc>
-          <w:tcPr>
-            <w:tcW w:w="750" w:type="dxa"/>
-            <w:shd w:val="clear" w:color="auto" w:fill="FFFFFF"/>
-            <w:noWrap/>
-            <w:tcMar>
-              <w:top w:w="0" w:type="dxa"/>
-              <w:left w:w="150" w:type="dxa"/>
-              <w:bottom w:w="0" w:type="dxa"/>
-              <w:right w:w="150" w:type="dxa"/>
-            </w:tcMar>
-            <w:hideMark/>
-          </w:tcPr>
-          <w:p>
-            <w:pPr>
-              <w:spacing w:after="0" w:line="300" w:lineRule="atLeast"/>
-              <w:rPr>
-                <w:rFonts w:ascii="Times New Roman" w:eastAsia="Times New Roman" w:hAnsi="Times New Roman" w:cs="Times New Roman"/>
-                <w:sz w:val="20"/>
-                <w:szCs w:val="20"/>
-              </w:rPr>
-            </w:pPr>
-          </w:p>
-        </w:tc>
-        <w:tc>
-          <w:tcPr>
-            <w:tcW w:w="0" w:type="auto"/>
-            <w:shd w:val="clear" w:color="auto" w:fill="FFFFFF"/>
-            <w:tcMar>
-              <w:top w:w="0" w:type="dxa"/>
-              <w:left w:w="150" w:type="dxa"/>
-              <w:bottom w:w="0" w:type="dxa"/>
-              <w:right w:w="150" w:type="dxa"/>
-            </w:tcMar>
-            <w:hideMark/>
-          </w:tcPr>
-          <w:p>
-            <w:pPr>
-              <w:spacing w:after="0" w:line="300" w:lineRule="atLeast"/>
-              <w:rPr>
-                <w:rFonts w:ascii="Consolas" w:eastAsia="Times New Roman" w:hAnsi="Consolas" w:cs="Segoe UI"/>
-                <w:color w:val="24292E"/>
-                <w:sz w:val="18"/>
-                <w:szCs w:val="18"/>
-              </w:rPr>
-            </w:pPr>
-            <w:r>
-              <w:rPr>
-                <w:rFonts w:ascii="Consolas" w:eastAsia="Times New Roman" w:hAnsi="Consolas" w:cs="Segoe UI"/>
-                <w:color w:val="24292E"/>
-                <w:sz w:val="18"/>
-                <w:szCs w:val="18"/>
-              </w:rPr>
-              <w:t>Glovebox 2</w:t>
-            </w:r>
-          </w:p>
-          <w:p>
-            <w:pPr>
-              <w:spacing w:after="0" w:line="300" w:lineRule="atLeast"/>
-              <w:jc w:val="right"/>
-              <w:rPr>
-                <w:rFonts w:ascii="Times New Roman" w:eastAsia="Times New Roman" w:hAnsi="Times New Roman" w:cs="Times New Roman"/>
-                <w:sz w:val="20"/>
-                <w:szCs w:val="20"/>
-              </w:rPr>
-            </w:pPr>
-          </w:p>
-        </w:tc>
-      </w:tr>
-      <w:tr>
-        <w:tc>
-          <w:tcPr>
-            <w:tcW w:w="750" w:type="dxa"/>
-            <w:shd w:val="clear" w:color="auto" w:fill="FFFFFF"/>
-            <w:noWrap/>
-            <w:tcMar>
-              <w:top w:w="0" w:type="dxa"/>
-              <w:left w:w="150" w:type="dxa"/>
-              <w:bottom w:w="0" w:type="dxa"/>
-              <w:right w:w="150" w:type="dxa"/>
-            </w:tcMar>
-            <w:hideMark/>
-          </w:tcPr>
-          <w:p>
-            <w:pPr>
-              <w:spacing w:after="0" w:line="300" w:lineRule="atLeast"/>
-              <w:rPr>
-                <w:rFonts w:ascii="Times New Roman" w:eastAsia="Times New Roman" w:hAnsi="Times New Roman" w:cs="Times New Roman"/>
-                <w:sz w:val="20"/>
-                <w:szCs w:val="20"/>
-              </w:rPr>
-            </w:pPr>
-          </w:p>
-        </w:tc>
-        <w:tc>
-          <w:tcPr>
-            <w:tcW w:w="0" w:type="auto"/>
-            <w:shd w:val="clear" w:color="auto" w:fill="FFFFFF"/>
-            <w:tcMar>
-              <w:top w:w="0" w:type="dxa"/>
-              <w:left w:w="150" w:type="dxa"/>
-              <w:bottom w:w="0" w:type="dxa"/>
-              <w:right w:w="150" w:type="dxa"/>
-            </w:tcMar>
-            <w:hideMark/>
-          </w:tcPr>
-          <w:p>
-            <w:pPr>
-              <w:spacing w:after="0" w:line="300" w:lineRule="atLeast"/>
-              <w:rPr>
-                <w:rFonts w:ascii="Consolas" w:eastAsia="Times New Roman" w:hAnsi="Consolas" w:cs="Segoe UI"/>
-                <w:color w:val="24292E"/>
-                <w:sz w:val="18"/>
-                <w:szCs w:val="18"/>
-              </w:rPr>
-            </w:pPr>
-            <w:r>
-              <w:rPr>
-                <w:rFonts w:ascii="Consolas" w:eastAsia="Times New Roman" w:hAnsi="Consolas" w:cs="Segoe UI"/>
-                <w:color w:val="24292E"/>
-                <w:sz w:val="18"/>
-                <w:szCs w:val="18"/>
-              </w:rPr>
-              <w:t>"3.6, 77.7, 356.1, 307.9"</w:t>
-            </w:r>
-          </w:p>
-          <w:p>
-            <w:pPr>
-              <w:spacing w:after="0" w:line="300" w:lineRule="atLeast"/>
-              <w:jc w:val="right"/>
-              <w:rPr>
-                <w:rFonts w:ascii="Times New Roman" w:eastAsia="Times New Roman" w:hAnsi="Times New Roman" w:cs="Times New Roman"/>
-                <w:sz w:val="20"/>
-                <w:szCs w:val="20"/>
-              </w:rPr>
-            </w:pPr>
-          </w:p>
-        </w:tc>
-      </w:tr>
-      <w:tr>
-        <w:tc>
-          <w:tcPr>
-            <w:tcW w:w="750" w:type="dxa"/>
-            <w:shd w:val="clear" w:color="auto" w:fill="FFFFFF"/>
-            <w:noWrap/>
-            <w:tcMar>
-              <w:top w:w="0" w:type="dxa"/>
-              <w:left w:w="150" w:type="dxa"/>
-              <w:bottom w:w="0" w:type="dxa"/>
-              <w:right w:w="150" w:type="dxa"/>
-            </w:tcMar>
-            <w:hideMark/>
-          </w:tcPr>
-          <w:p>
-            <w:pPr>
-              <w:spacing w:after="0" w:line="300" w:lineRule="atLeast"/>
-              <w:rPr>
-                <w:rFonts w:ascii="Times New Roman" w:eastAsia="Times New Roman" w:hAnsi="Times New Roman" w:cs="Times New Roman"/>
-                <w:sz w:val="20"/>
-                <w:szCs w:val="20"/>
-              </w:rPr>
-            </w:pPr>
-          </w:p>
-        </w:tc>
-        <w:tc>
-          <w:tcPr>
-            <w:tcW w:w="0" w:type="auto"/>
-            <w:shd w:val="clear" w:color="auto" w:fill="FFFFFF"/>
-            <w:tcMar>
-              <w:top w:w="0" w:type="dxa"/>
-              <w:left w:w="150" w:type="dxa"/>
-              <w:bottom w:w="0" w:type="dxa"/>
-              <w:right w:w="150" w:type="dxa"/>
-            </w:tcMar>
-            <w:hideMark/>
-          </w:tcPr>
-          <w:p>
-            <w:pPr>
-              <w:spacing w:after="0" w:line="300" w:lineRule="atLeast"/>
-              <w:rPr>
-                <w:rFonts w:ascii="Consolas" w:eastAsia="Times New Roman" w:hAnsi="Consolas" w:cs="Segoe UI"/>
-                <w:color w:val="24292E"/>
-                <w:sz w:val="18"/>
-                <w:szCs w:val="18"/>
-              </w:rPr>
-            </w:pPr>
-          </w:p>
-          <w:p>
-            <w:pPr>
-              <w:spacing w:after="0" w:line="300" w:lineRule="atLeast"/>
-              <w:jc w:val="right"/>
-              <w:rPr>
-                <w:rFonts w:ascii="Times New Roman" w:eastAsia="Times New Roman" w:hAnsi="Times New Roman" w:cs="Times New Roman"/>
-                <w:sz w:val="20"/>
-                <w:szCs w:val="20"/>
-              </w:rPr>
-            </w:pPr>
-          </w:p>
-        </w:tc>
-      </w:tr>
-      <w:tr>
-        <w:tc>
-          <w:tcPr>
-            <w:tcW w:w="750" w:type="dxa"/>
-            <w:shd w:val="clear" w:color="auto" w:fill="FFFFFF"/>
-            <w:noWrap/>
-            <w:tcMar>
-              <w:top w:w="0" w:type="dxa"/>
-              <w:left w:w="150" w:type="dxa"/>
-              <w:bottom w:w="0" w:type="dxa"/>
-              <w:right w:w="150" w:type="dxa"/>
-            </w:tcMar>
-            <w:hideMark/>
-          </w:tcPr>
-          <w:p>
-            <w:pPr>
-              <w:spacing w:after="0" w:line="300" w:lineRule="atLeast"/>
-              <w:rPr>
-                <w:rFonts w:ascii="Times New Roman" w:eastAsia="Times New Roman" w:hAnsi="Times New Roman" w:cs="Times New Roman"/>
-                <w:sz w:val="20"/>
-                <w:szCs w:val="20"/>
-              </w:rPr>
-            </w:pPr>
-          </w:p>
-        </w:tc>
-        <w:tc>
-          <w:tcPr>
-            <w:tcW w:w="0" w:type="auto"/>
-            <w:shd w:val="clear" w:color="auto" w:fill="FFFFFF"/>
-            <w:tcMar>
-              <w:top w:w="0" w:type="dxa"/>
-              <w:left w:w="150" w:type="dxa"/>
-              <w:bottom w:w="0" w:type="dxa"/>
-              <w:right w:w="150" w:type="dxa"/>
-            </w:tcMar>
-            <w:hideMark/>
-          </w:tcPr>
-          <w:p>
-            <w:pPr>
-              <w:spacing w:after="0" w:line="300" w:lineRule="atLeast"/>
-              <w:rPr>
-                <w:rFonts w:ascii="Consolas" w:eastAsia="Times New Roman" w:hAnsi="Consolas" w:cs="Segoe UI"/>
-                <w:color w:val="24292E"/>
-                <w:sz w:val="18"/>
-                <w:szCs w:val="18"/>
-              </w:rPr>
-            </w:pPr>
-            <w:r>
-              <w:rPr>
-                <w:rFonts w:ascii="Consolas" w:eastAsia="Times New Roman" w:hAnsi="Consolas" w:cs="Segoe UI"/>
-                <w:color w:val="24292E"/>
-                <w:sz w:val="18"/>
-                <w:szCs w:val="18"/>
-              </w:rPr>
-              <w:t>Glovebox</w:t>
-            </w:r>
-          </w:p>
-          <w:p>
-            <w:pPr>
-              <w:spacing w:after="0" w:line="300" w:lineRule="atLeast"/>
-              <w:jc w:val="right"/>
-              <w:rPr>
-                <w:rFonts w:ascii="Times New Roman" w:eastAsia="Times New Roman" w:hAnsi="Times New Roman" w:cs="Times New Roman"/>
-                <w:sz w:val="20"/>
-                <w:szCs w:val="20"/>
-              </w:rPr>
-            </w:pPr>
-          </w:p>
-        </w:tc>
-      </w:tr>
-      <w:tr>
-        <w:tc>
-          <w:tcPr>
-            <w:tcW w:w="750" w:type="dxa"/>
-            <w:shd w:val="clear" w:color="auto" w:fill="FFFFFF"/>
-            <w:noWrap/>
-            <w:tcMar>
-              <w:top w:w="0" w:type="dxa"/>
-              <w:left w:w="150" w:type="dxa"/>
-              <w:bottom w:w="0" w:type="dxa"/>
-              <w:right w:w="150" w:type="dxa"/>
-            </w:tcMar>
-            <w:hideMark/>
-          </w:tcPr>
-          <w:p>
-            <w:pPr>
-              <w:spacing w:after="0" w:line="300" w:lineRule="atLeast"/>
-              <w:rPr>
-                <w:rFonts w:ascii="Times New Roman" w:eastAsia="Times New Roman" w:hAnsi="Times New Roman" w:cs="Times New Roman"/>
-                <w:sz w:val="20"/>
-                <w:szCs w:val="20"/>
-              </w:rPr>
-            </w:pPr>
-          </w:p>
-        </w:tc>
-        <w:tc>
-          <w:tcPr>
-            <w:tcW w:w="0" w:type="auto"/>
-            <w:shd w:val="clear" w:color="auto" w:fill="FFFFFF"/>
-            <w:tcMar>
-              <w:top w:w="0" w:type="dxa"/>
-              <w:left w:w="150" w:type="dxa"/>
-              <w:bottom w:w="0" w:type="dxa"/>
-              <w:right w:w="150" w:type="dxa"/>
-            </w:tcMar>
-            <w:hideMark/>
-          </w:tcPr>
-          <w:p>
-            <w:pPr>
-              <w:spacing w:after="0" w:line="300" w:lineRule="atLeast"/>
-              <w:rPr>
-                <w:rFonts w:ascii="Consolas" w:eastAsia="Times New Roman" w:hAnsi="Consolas" w:cs="Segoe UI"/>
-                <w:color w:val="24292E"/>
-                <w:sz w:val="18"/>
-                <w:szCs w:val="18"/>
-              </w:rPr>
-            </w:pPr>
-            <w:r>
-              <w:rPr>
-                <w:rFonts w:ascii="Consolas" w:eastAsia="Times New Roman" w:hAnsi="Consolas" w:cs="Segoe UI"/>
-                <w:color w:val="24292E"/>
-                <w:sz w:val="18"/>
-                <w:szCs w:val="18"/>
-              </w:rPr>
-              <w:t>"474.4, 87.0, 699.4, 186.0"</w:t>
-            </w:r>
-          </w:p>
-          <w:p>
-            <w:pPr>
-              <w:spacing w:after="0" w:line="300" w:lineRule="atLeast"/>
-              <w:jc w:val="right"/>
-              <w:rPr>
-                <w:rFonts w:ascii="Times New Roman" w:eastAsia="Times New Roman" w:hAnsi="Times New Roman" w:cs="Times New Roman"/>
-                <w:sz w:val="20"/>
-                <w:szCs w:val="20"/>
-              </w:rPr>
-            </w:pPr>
-          </w:p>
-        </w:tc>
-      </w:tr>
-      <w:tr>
-        <w:tc>
-          <w:tcPr>
-            <w:tcW w:w="750" w:type="dxa"/>
-            <w:shd w:val="clear" w:color="auto" w:fill="FFFFFF"/>
-            <w:noWrap/>
-            <w:tcMar>
-              <w:top w:w="0" w:type="dxa"/>
-              <w:left w:w="150" w:type="dxa"/>
-              <w:bottom w:w="0" w:type="dxa"/>
-              <w:right w:w="150" w:type="dxa"/>
-            </w:tcMar>
-            <w:hideMark/>
-          </w:tcPr>
-          <w:p>
-            <w:pPr>
-              <w:spacing w:after="0" w:line="300" w:lineRule="atLeast"/>
-              <w:rPr>
-                <w:rFonts w:ascii="Times New Roman" w:eastAsia="Times New Roman" w:hAnsi="Times New Roman" w:cs="Times New Roman"/>
-                <w:sz w:val="20"/>
-                <w:szCs w:val="20"/>
-              </w:rPr>
-            </w:pPr>
-          </w:p>
-        </w:tc>
-        <w:tc>
-          <w:tcPr>
-            <w:tcW w:w="0" w:type="auto"/>
-            <w:shd w:val="clear" w:color="auto" w:fill="FFFFFF"/>
-            <w:tcMar>
-              <w:top w:w="0" w:type="dxa"/>
-              <w:left w:w="150" w:type="dxa"/>
-              <w:bottom w:w="0" w:type="dxa"/>
-              <w:right w:w="150" w:type="dxa"/>
-            </w:tcMar>
-            <w:hideMark/>
-          </w:tcPr>
-          <w:p>
-            <w:pPr>
-              <w:spacing w:after="0" w:line="300" w:lineRule="atLeast"/>
-              <w:rPr>
-                <w:rFonts w:ascii="Consolas" w:eastAsia="Times New Roman" w:hAnsi="Consolas" w:cs="Segoe UI"/>
-                <w:color w:val="24292E"/>
-                <w:sz w:val="18"/>
-                <w:szCs w:val="18"/>
-              </w:rPr>
-            </w:pPr>
-          </w:p>
-          <w:p>
-            <w:pPr>
-              <w:spacing w:after="0" w:line="300" w:lineRule="atLeast"/>
-              <w:jc w:val="right"/>
-              <w:rPr>
-                <w:rFonts w:ascii="Times New Roman" w:eastAsia="Times New Roman" w:hAnsi="Times New Roman" w:cs="Times New Roman"/>
-                <w:sz w:val="20"/>
-                <w:szCs w:val="20"/>
-              </w:rPr>
-            </w:pPr>
-          </w:p>
-        </w:tc>
-      </w:tr>
-      <w:tr>
-        <w:tc>
-          <w:tcPr>
-            <w:tcW w:w="750" w:type="dxa"/>
-            <w:shd w:val="clear" w:color="auto" w:fill="FFFFFF"/>
-            <w:noWrap/>
-            <w:tcMar>
-              <w:top w:w="0" w:type="dxa"/>
-              <w:left w:w="150" w:type="dxa"/>
-              <w:bottom w:w="0" w:type="dxa"/>
-              <w:right w:w="150" w:type="dxa"/>
-            </w:tcMar>
-            <w:hideMark/>
-          </w:tcPr>
-          <w:p>
-            <w:pPr>
-              <w:spacing w:after="0" w:line="300" w:lineRule="atLeast"/>
-              <w:rPr>
-                <w:rFonts w:ascii="Times New Roman" w:eastAsia="Times New Roman" w:hAnsi="Times New Roman" w:cs="Times New Roman"/>
-                <w:sz w:val="20"/>
-                <w:szCs w:val="20"/>
-              </w:rPr>
-            </w:pPr>
-          </w:p>
-        </w:tc>
-        <w:tc>
-          <w:tcPr>
-            <w:tcW w:w="0" w:type="auto"/>
-            <w:shd w:val="clear" w:color="auto" w:fill="FFFFFF"/>
-            <w:tcMar>
-              <w:top w:w="0" w:type="dxa"/>
-              <w:left w:w="150" w:type="dxa"/>
-              <w:bottom w:w="0" w:type="dxa"/>
-              <w:right w:w="150" w:type="dxa"/>
-            </w:tcMar>
-            <w:hideMark/>
-          </w:tcPr>
-          <w:p>
-            <w:pPr>
-              <w:spacing w:after="0" w:line="300" w:lineRule="atLeast"/>
-              <w:rPr>
-                <w:rFonts w:ascii="Consolas" w:eastAsia="Times New Roman" w:hAnsi="Consolas" w:cs="Segoe UI"/>
-                <w:color w:val="24292E"/>
-                <w:sz w:val="18"/>
-                <w:szCs w:val="18"/>
-              </w:rPr>
-            </w:pPr>
-            <w:r>
-              <w:rPr>
-                <w:rFonts w:ascii="Consolas" w:eastAsia="Times New Roman" w:hAnsi="Consolas" w:cs="Segoe UI"/>
-                <w:color w:val="24292E"/>
-                <w:sz w:val="18"/>
-                <w:szCs w:val="18"/>
-              </w:rPr>
-              <w:t>Green Wire</w:t>
-            </w:r>
-          </w:p>
-          <w:p>
-            <w:pPr>
-              <w:spacing w:after="0" w:line="300" w:lineRule="atLeast"/>
-              <w:jc w:val="right"/>
-              <w:rPr>
-                <w:rFonts w:ascii="Times New Roman" w:eastAsia="Times New Roman" w:hAnsi="Times New Roman" w:cs="Times New Roman"/>
-                <w:sz w:val="20"/>
-                <w:szCs w:val="20"/>
-              </w:rPr>
-            </w:pPr>
-          </w:p>
-        </w:tc>
-      </w:tr>
-      <w:tr>
-        <w:tc>
-          <w:tcPr>
-            <w:tcW w:w="750" w:type="dxa"/>
-            <w:shd w:val="clear" w:color="auto" w:fill="FFFFFF"/>
-            <w:noWrap/>
-            <w:tcMar>
-              <w:top w:w="0" w:type="dxa"/>
-              <w:left w:w="150" w:type="dxa"/>
-              <w:bottom w:w="0" w:type="dxa"/>
-              <w:right w:w="150" w:type="dxa"/>
-            </w:tcMar>
-            <w:hideMark/>
-          </w:tcPr>
-          <w:p>
-            <w:pPr>
-              <w:spacing w:after="0" w:line="300" w:lineRule="atLeast"/>
-              <w:rPr>
-                <w:rFonts w:ascii="Times New Roman" w:eastAsia="Times New Roman" w:hAnsi="Times New Roman" w:cs="Times New Roman"/>
-                <w:sz w:val="20"/>
-                <w:szCs w:val="20"/>
-              </w:rPr>
-            </w:pPr>
-          </w:p>
-        </w:tc>
-        <w:tc>
-          <w:tcPr>
-            <w:tcW w:w="0" w:type="auto"/>
-            <w:shd w:val="clear" w:color="auto" w:fill="FFFFFF"/>
-            <w:tcMar>
-              <w:top w:w="0" w:type="dxa"/>
-              <w:left w:w="150" w:type="dxa"/>
-              <w:bottom w:w="0" w:type="dxa"/>
-              <w:right w:w="150" w:type="dxa"/>
-            </w:tcMar>
-            <w:hideMark/>
-          </w:tcPr>
-          <w:p>
-            <w:pPr>
-              <w:spacing w:after="0" w:line="300" w:lineRule="atLeast"/>
-              <w:rPr>
-                <w:rFonts w:ascii="Consolas" w:eastAsia="Times New Roman" w:hAnsi="Consolas" w:cs="Segoe UI"/>
-                <w:color w:val="24292E"/>
-                <w:sz w:val="18"/>
-                <w:szCs w:val="18"/>
-              </w:rPr>
-            </w:pPr>
-            <w:r>
-              <w:rPr>
-                <w:rFonts w:ascii="Consolas" w:eastAsia="Times New Roman" w:hAnsi="Consolas" w:cs="Segoe UI"/>
-                <w:color w:val="24292E"/>
-                <w:sz w:val="18"/>
-                <w:szCs w:val="18"/>
-              </w:rPr>
-              <w:t>"464.8, 190.3, 661.2, 462.5"</w:t>
-            </w:r>
-          </w:p>
-          <w:p>
-            <w:pPr>
-              <w:spacing w:after="0" w:line="300" w:lineRule="atLeast"/>
-              <w:jc w:val="right"/>
-              <w:rPr>
-                <w:rFonts w:ascii="Times New Roman" w:eastAsia="Times New Roman" w:hAnsi="Times New Roman" w:cs="Times New Roman"/>
-                <w:sz w:val="20"/>
-                <w:szCs w:val="20"/>
-              </w:rPr>
-            </w:pPr>
-          </w:p>
-        </w:tc>
-      </w:tr>
-      <w:tr>
-        <w:tc>
-          <w:tcPr>
-            <w:tcW w:w="750" w:type="dxa"/>
-            <w:shd w:val="clear" w:color="auto" w:fill="FFFFFF"/>
-            <w:noWrap/>
-            <w:tcMar>
-              <w:top w:w="0" w:type="dxa"/>
-              <w:left w:w="150" w:type="dxa"/>
-              <w:bottom w:w="0" w:type="dxa"/>
-              <w:right w:w="150" w:type="dxa"/>
-            </w:tcMar>
-            <w:hideMark/>
-          </w:tcPr>
-          <w:p>
-            <w:pPr>
-              <w:spacing w:after="0" w:line="300" w:lineRule="atLeast"/>
-              <w:rPr>
-                <w:rFonts w:ascii="Times New Roman" w:eastAsia="Times New Roman" w:hAnsi="Times New Roman" w:cs="Times New Roman"/>
-                <w:sz w:val="20"/>
-                <w:szCs w:val="20"/>
-              </w:rPr>
-            </w:pPr>
-          </w:p>
-        </w:tc>
-        <w:tc>
-          <w:tcPr>
-            <w:tcW w:w="0" w:type="auto"/>
-            <w:shd w:val="clear" w:color="auto" w:fill="FFFFFF"/>
-            <w:tcMar>
-              <w:top w:w="0" w:type="dxa"/>
-              <w:left w:w="150" w:type="dxa"/>
-              <w:bottom w:w="0" w:type="dxa"/>
-              <w:right w:w="150" w:type="dxa"/>
-            </w:tcMar>
-            <w:hideMark/>
-          </w:tcPr>
-          <w:p>
-            <w:pPr>
-              <w:spacing w:after="0" w:line="300" w:lineRule="atLeast"/>
-              <w:rPr>
-                <w:rFonts w:ascii="Consolas" w:eastAsia="Times New Roman" w:hAnsi="Consolas" w:cs="Segoe UI"/>
-                <w:color w:val="24292E"/>
-                <w:sz w:val="18"/>
-                <w:szCs w:val="18"/>
-              </w:rPr>
-            </w:pPr>
-          </w:p>
-          <w:p>
-            <w:pPr>
-              <w:spacing w:after="0" w:line="300" w:lineRule="atLeast"/>
-              <w:jc w:val="right"/>
-              <w:rPr>
-                <w:rFonts w:ascii="Times New Roman" w:eastAsia="Times New Roman" w:hAnsi="Times New Roman" w:cs="Times New Roman"/>
-                <w:sz w:val="20"/>
-                <w:szCs w:val="20"/>
-              </w:rPr>
-            </w:pPr>
-          </w:p>
-        </w:tc>
-      </w:tr>
-      <w:tr>
-        <w:tc>
-          <w:tcPr>
-            <w:tcW w:w="750" w:type="dxa"/>
-            <w:shd w:val="clear" w:color="auto" w:fill="FFFFFF"/>
-            <w:noWrap/>
-            <w:tcMar>
-              <w:top w:w="0" w:type="dxa"/>
-              <w:left w:w="150" w:type="dxa"/>
-              <w:bottom w:w="0" w:type="dxa"/>
-              <w:right w:w="150" w:type="dxa"/>
-            </w:tcMar>
-            <w:hideMark/>
-          </w:tcPr>
-          <w:p>
-            <w:pPr>
-              <w:spacing w:after="0" w:line="300" w:lineRule="atLeast"/>
-              <w:rPr>
-                <w:rFonts w:ascii="Times New Roman" w:eastAsia="Times New Roman" w:hAnsi="Times New Roman" w:cs="Times New Roman"/>
-                <w:sz w:val="20"/>
-                <w:szCs w:val="20"/>
-              </w:rPr>
-            </w:pPr>
-          </w:p>
-        </w:tc>
-        <w:tc>
-          <w:tcPr>
-            <w:tcW w:w="0" w:type="auto"/>
-            <w:shd w:val="clear" w:color="auto" w:fill="FFFFFF"/>
-            <w:tcMar>
-              <w:top w:w="0" w:type="dxa"/>
-              <w:left w:w="150" w:type="dxa"/>
-              <w:bottom w:w="0" w:type="dxa"/>
-              <w:right w:w="150" w:type="dxa"/>
-            </w:tcMar>
-            <w:hideMark/>
-          </w:tcPr>
-          <w:p>
-            <w:pPr>
-              <w:spacing w:after="0" w:line="300" w:lineRule="atLeast"/>
-              <w:rPr>
-                <w:rFonts w:ascii="Consolas" w:eastAsia="Times New Roman" w:hAnsi="Consolas" w:cs="Segoe UI"/>
-                <w:color w:val="24292E"/>
-                <w:sz w:val="18"/>
-                <w:szCs w:val="18"/>
-              </w:rPr>
-            </w:pPr>
-            <w:r>
-              <w:rPr>
-                <w:rFonts w:ascii="Consolas" w:eastAsia="Times New Roman" w:hAnsi="Consolas" w:cs="Segoe UI"/>
-                <w:color w:val="24292E"/>
-                <w:sz w:val="18"/>
-                <w:szCs w:val="18"/>
-              </w:rPr>
-              <w:t>Middle Console</w:t>
-            </w:r>
-          </w:p>
-          <w:p>
-            <w:pPr>
-              <w:spacing w:after="0" w:line="300" w:lineRule="atLeast"/>
-              <w:jc w:val="right"/>
-              <w:rPr>
-                <w:rFonts w:ascii="Times New Roman" w:eastAsia="Times New Roman" w:hAnsi="Times New Roman" w:cs="Times New Roman"/>
-                <w:sz w:val="20"/>
-                <w:szCs w:val="20"/>
-              </w:rPr>
-            </w:pPr>
-          </w:p>
-        </w:tc>
-      </w:tr>
-      <w:tr>
-        <w:tc>
-          <w:tcPr>
-            <w:tcW w:w="750" w:type="dxa"/>
-            <w:shd w:val="clear" w:color="auto" w:fill="FFFFFF"/>
-            <w:noWrap/>
-            <w:tcMar>
-              <w:top w:w="0" w:type="dxa"/>
-              <w:left w:w="150" w:type="dxa"/>
-              <w:bottom w:w="0" w:type="dxa"/>
-              <w:right w:w="150" w:type="dxa"/>
-            </w:tcMar>
-            <w:hideMark/>
-          </w:tcPr>
-          <w:p>
-            <w:pPr>
-              <w:spacing w:after="0" w:line="300" w:lineRule="atLeast"/>
-              <w:rPr>
-                <w:rFonts w:ascii="Times New Roman" w:eastAsia="Times New Roman" w:hAnsi="Times New Roman" w:cs="Times New Roman"/>
-                <w:sz w:val="20"/>
-                <w:szCs w:val="20"/>
-              </w:rPr>
-            </w:pPr>
-          </w:p>
-        </w:tc>
-        <w:tc>
-          <w:tcPr>
-            <w:tcW w:w="0" w:type="auto"/>
-            <w:shd w:val="clear" w:color="auto" w:fill="FFFFFF"/>
-            <w:tcMar>
-              <w:top w:w="0" w:type="dxa"/>
-              <w:left w:w="150" w:type="dxa"/>
-              <w:bottom w:w="0" w:type="dxa"/>
-              <w:right w:w="150" w:type="dxa"/>
-            </w:tcMar>
-            <w:hideMark/>
-          </w:tcPr>
-          <w:p>
-            <w:pPr>
-              <w:spacing w:after="0" w:line="300" w:lineRule="atLeast"/>
-              <w:rPr>
-                <w:rFonts w:ascii="Consolas" w:eastAsia="Times New Roman" w:hAnsi="Consolas" w:cs="Segoe UI"/>
-                <w:color w:val="24292E"/>
-                <w:sz w:val="18"/>
-                <w:szCs w:val="18"/>
-              </w:rPr>
-            </w:pPr>
-            <w:r>
-              <w:rPr>
-                <w:rFonts w:ascii="Consolas" w:eastAsia="Times New Roman" w:hAnsi="Consolas" w:cs="Segoe UI"/>
-                <w:color w:val="24292E"/>
-                <w:sz w:val="18"/>
-                <w:szCs w:val="18"/>
-              </w:rPr>
-              <w:t>"302.3, 338.3, 463.1, 535.1"</w:t>
-            </w:r>
-          </w:p>
-          <w:p>
-            <w:pPr>
-              <w:spacing w:after="0" w:line="300" w:lineRule="atLeast"/>
-              <w:jc w:val="right"/>
-              <w:rPr>
-                <w:rFonts w:ascii="Times New Roman" w:eastAsia="Times New Roman" w:hAnsi="Times New Roman" w:cs="Times New Roman"/>
-                <w:sz w:val="20"/>
-                <w:szCs w:val="20"/>
-              </w:rPr>
-            </w:pPr>
-          </w:p>
-        </w:tc>
-      </w:tr>
-      <w:tr>
-        <w:tc>
-          <w:tcPr>
-            <w:tcW w:w="750" w:type="dxa"/>
-            <w:shd w:val="clear" w:color="auto" w:fill="FFFFFF"/>
-            <w:noWrap/>
-            <w:tcMar>
-              <w:top w:w="0" w:type="dxa"/>
-              <w:left w:w="150" w:type="dxa"/>
-              <w:bottom w:w="0" w:type="dxa"/>
-              <w:right w:w="150" w:type="dxa"/>
-            </w:tcMar>
-            <w:hideMark/>
-          </w:tcPr>
-          <w:p>
-            <w:pPr>
-              <w:spacing w:after="0" w:line="300" w:lineRule="atLeast"/>
-              <w:rPr>
-                <w:rFonts w:ascii="Times New Roman" w:eastAsia="Times New Roman" w:hAnsi="Times New Roman" w:cs="Times New Roman"/>
-                <w:sz w:val="20"/>
-                <w:szCs w:val="20"/>
-              </w:rPr>
-            </w:pPr>
-          </w:p>
-        </w:tc>
-        <w:tc>
-          <w:tcPr>
-            <w:tcW w:w="0" w:type="auto"/>
-            <w:shd w:val="clear" w:color="auto" w:fill="FFFFFF"/>
-            <w:tcMar>
-              <w:top w:w="0" w:type="dxa"/>
-              <w:left w:w="150" w:type="dxa"/>
-              <w:bottom w:w="0" w:type="dxa"/>
-              <w:right w:w="150" w:type="dxa"/>
-            </w:tcMar>
-            <w:hideMark/>
-          </w:tcPr>
-          <w:p>
-            <w:pPr>
-              <w:spacing w:after="0" w:line="300" w:lineRule="atLeast"/>
-              <w:rPr>
-                <w:rFonts w:ascii="Consolas" w:eastAsia="Times New Roman" w:hAnsi="Consolas" w:cs="Segoe UI"/>
-                <w:color w:val="24292E"/>
-                <w:sz w:val="18"/>
-                <w:szCs w:val="18"/>
-              </w:rPr>
-            </w:pPr>
-          </w:p>
-          <w:p>
-            <w:pPr>
-              <w:spacing w:after="0" w:line="300" w:lineRule="atLeast"/>
-              <w:jc w:val="right"/>
-              <w:rPr>
-                <w:rFonts w:ascii="Times New Roman" w:eastAsia="Times New Roman" w:hAnsi="Times New Roman" w:cs="Times New Roman"/>
-                <w:sz w:val="20"/>
-                <w:szCs w:val="20"/>
-              </w:rPr>
-            </w:pPr>
-          </w:p>
-        </w:tc>
-      </w:tr>
-      <w:tr>
-        <w:tc>
-          <w:tcPr>
-            <w:tcW w:w="750" w:type="dxa"/>
-            <w:shd w:val="clear" w:color="auto" w:fill="FFFFFF"/>
-            <w:noWrap/>
-            <w:tcMar>
-              <w:top w:w="0" w:type="dxa"/>
-              <w:left w:w="150" w:type="dxa"/>
-              <w:bottom w:w="0" w:type="dxa"/>
-              <w:right w:w="150" w:type="dxa"/>
-            </w:tcMar>
-            <w:hideMark/>
-          </w:tcPr>
-          <w:p>
-            <w:pPr>
-              <w:spacing w:after="0" w:line="300" w:lineRule="atLeast"/>
-              <w:rPr>
-                <w:rFonts w:ascii="Times New Roman" w:eastAsia="Times New Roman" w:hAnsi="Times New Roman" w:cs="Times New Roman"/>
-                <w:sz w:val="20"/>
-                <w:szCs w:val="20"/>
-              </w:rPr>
-            </w:pPr>
-          </w:p>
-        </w:tc>
-        <w:tc>
-          <w:tcPr>
-            <w:tcW w:w="0" w:type="auto"/>
-            <w:shd w:val="clear" w:color="auto" w:fill="FFFFFF"/>
-            <w:tcMar>
-              <w:top w:w="0" w:type="dxa"/>
-              <w:left w:w="150" w:type="dxa"/>
-              <w:bottom w:w="0" w:type="dxa"/>
-              <w:right w:w="150" w:type="dxa"/>
-            </w:tcMar>
-            <w:hideMark/>
-          </w:tcPr>
-          <w:p>
-            <w:pPr>
-              <w:spacing w:after="0" w:line="300" w:lineRule="atLeast"/>
-              <w:rPr>
-                <w:rFonts w:ascii="Consolas" w:eastAsia="Times New Roman" w:hAnsi="Consolas" w:cs="Segoe UI"/>
-                <w:color w:val="24292E"/>
-                <w:sz w:val="18"/>
-                <w:szCs w:val="18"/>
-              </w:rPr>
-            </w:pPr>
-            <w:r>
-              <w:rPr>
-                <w:rFonts w:ascii="Consolas" w:eastAsia="Times New Roman" w:hAnsi="Consolas" w:cs="Segoe UI"/>
-                <w:color w:val="24292E"/>
-                <w:sz w:val="18"/>
-                <w:szCs w:val="18"/>
-              </w:rPr>
-              <w:t>Red Wire</w:t>
-            </w:r>
-          </w:p>
-          <w:p>
-            <w:pPr>
-              <w:spacing w:after="0" w:line="300" w:lineRule="atLeast"/>
-              <w:jc w:val="right"/>
-              <w:rPr>
-                <w:rFonts w:ascii="Times New Roman" w:eastAsia="Times New Roman" w:hAnsi="Times New Roman" w:cs="Times New Roman"/>
-                <w:sz w:val="20"/>
-                <w:szCs w:val="20"/>
-              </w:rPr>
-            </w:pPr>
-          </w:p>
-        </w:tc>
-      </w:tr>
-      <w:tr>
-        <w:tc>
-          <w:tcPr>
-            <w:tcW w:w="750" w:type="dxa"/>
-            <w:shd w:val="clear" w:color="auto" w:fill="FFFFFF"/>
-            <w:noWrap/>
-            <w:tcMar>
-              <w:top w:w="0" w:type="dxa"/>
-              <w:left w:w="150" w:type="dxa"/>
-              <w:bottom w:w="0" w:type="dxa"/>
-              <w:right w:w="150" w:type="dxa"/>
-            </w:tcMar>
-            <w:hideMark/>
-          </w:tcPr>
-          <w:p>
-            <w:pPr>
-              <w:spacing w:after="0" w:line="300" w:lineRule="atLeast"/>
-              <w:rPr>
-                <w:rFonts w:ascii="Times New Roman" w:eastAsia="Times New Roman" w:hAnsi="Times New Roman" w:cs="Times New Roman"/>
-                <w:sz w:val="20"/>
-                <w:szCs w:val="20"/>
-              </w:rPr>
-            </w:pPr>
-          </w:p>
-        </w:tc>
-        <w:tc>
-          <w:tcPr>
-            <w:tcW w:w="0" w:type="auto"/>
-            <w:shd w:val="clear" w:color="auto" w:fill="FFFFFF"/>
-            <w:tcMar>
-              <w:top w:w="0" w:type="dxa"/>
-              <w:left w:w="150" w:type="dxa"/>
-              <w:bottom w:w="0" w:type="dxa"/>
-              <w:right w:w="150" w:type="dxa"/>
-            </w:tcMar>
-            <w:hideMark/>
-          </w:tcPr>
-          <w:p>
-            <w:pPr>
-              <w:spacing w:after="0" w:line="300" w:lineRule="atLeast"/>
-              <w:rPr>
-                <w:rFonts w:ascii="Consolas" w:eastAsia="Times New Roman" w:hAnsi="Consolas" w:cs="Segoe UI"/>
-                <w:color w:val="24292E"/>
-                <w:sz w:val="18"/>
-                <w:szCs w:val="18"/>
-              </w:rPr>
-            </w:pPr>
-            <w:r>
-              <w:rPr>
-                <w:rFonts w:ascii="Consolas" w:eastAsia="Times New Roman" w:hAnsi="Consolas" w:cs="Segoe UI"/>
-                <w:color w:val="24292E"/>
-                <w:sz w:val="18"/>
-                <w:szCs w:val="18"/>
-              </w:rPr>
-              <w:t>"74.8, 185.4, 313.6, 447.3"</w:t>
-            </w:r>
-          </w:p>
-          <w:p>
-            <w:pPr>
-              <w:spacing w:after="0" w:line="300" w:lineRule="atLeast"/>
-              <w:jc w:val="right"/>
-              <w:rPr>
-                <w:rFonts w:ascii="Times New Roman" w:eastAsia="Times New Roman" w:hAnsi="Times New Roman" w:cs="Times New Roman"/>
-                <w:sz w:val="20"/>
-                <w:szCs w:val="20"/>
-              </w:rPr>
-            </w:pPr>
-          </w:p>
-        </w:tc>
-      </w:tr>
-      <w:tr>
-        <w:tc>
-          <w:tcPr>
-            <w:tcW w:w="750" w:type="dxa"/>
-            <w:shd w:val="clear" w:color="auto" w:fill="FFFFFF"/>
-            <w:noWrap/>
-            <w:tcMar>
-              <w:top w:w="0" w:type="dxa"/>
-              <w:left w:w="150" w:type="dxa"/>
-              <w:bottom w:w="0" w:type="dxa"/>
-              <w:right w:w="150" w:type="dxa"/>
-            </w:tcMar>
-            <w:hideMark/>
-          </w:tcPr>
-          <w:p>
-            <w:pPr>
-              <w:spacing w:after="0" w:line="300" w:lineRule="atLeast"/>
-              <w:rPr>
-                <w:rFonts w:ascii="Times New Roman" w:eastAsia="Times New Roman" w:hAnsi="Times New Roman" w:cs="Times New Roman"/>
-                <w:sz w:val="20"/>
-                <w:szCs w:val="20"/>
-              </w:rPr>
-            </w:pPr>
-          </w:p>
-        </w:tc>
-        <w:tc>
-          <w:tcPr>
-            <w:tcW w:w="0" w:type="auto"/>
-            <w:shd w:val="clear" w:color="auto" w:fill="FFFFFF"/>
-            <w:tcMar>
-              <w:top w:w="0" w:type="dxa"/>
-              <w:left w:w="150" w:type="dxa"/>
-              <w:bottom w:w="0" w:type="dxa"/>
-              <w:right w:w="150" w:type="dxa"/>
-            </w:tcMar>
-            <w:hideMark/>
-          </w:tcPr>
-          <w:p>
-            <w:pPr>
-              <w:spacing w:after="0" w:line="300" w:lineRule="atLeast"/>
-              <w:rPr>
-                <w:rFonts w:ascii="Consolas" w:eastAsia="Times New Roman" w:hAnsi="Consolas" w:cs="Segoe UI"/>
-                <w:color w:val="24292E"/>
-                <w:sz w:val="18"/>
-                <w:szCs w:val="18"/>
-              </w:rPr>
-            </w:pPr>
-          </w:p>
-          <w:p>
-            <w:pPr>
-              <w:spacing w:after="0" w:line="300" w:lineRule="atLeast"/>
-              <w:jc w:val="right"/>
-              <w:rPr>
-                <w:rFonts w:ascii="Times New Roman" w:eastAsia="Times New Roman" w:hAnsi="Times New Roman" w:cs="Times New Roman"/>
-                <w:sz w:val="20"/>
-                <w:szCs w:val="20"/>
-              </w:rPr>
-            </w:pPr>
-          </w:p>
-        </w:tc>
-      </w:tr>
-      <w:tr>
-        <w:tc>
-          <w:tcPr>
-            <w:tcW w:w="750" w:type="dxa"/>
-            <w:shd w:val="clear" w:color="auto" w:fill="FFFFFF"/>
-            <w:noWrap/>
-            <w:tcMar>
-              <w:top w:w="0" w:type="dxa"/>
-              <w:left w:w="150" w:type="dxa"/>
-              <w:bottom w:w="0" w:type="dxa"/>
-              <w:right w:w="150" w:type="dxa"/>
-            </w:tcMar>
-            <w:hideMark/>
-          </w:tcPr>
-          <w:p>
-            <w:pPr>
-              <w:spacing w:after="0" w:line="300" w:lineRule="atLeast"/>
-              <w:rPr>
-                <w:rFonts w:ascii="Times New Roman" w:eastAsia="Times New Roman" w:hAnsi="Times New Roman" w:cs="Times New Roman"/>
-                <w:sz w:val="20"/>
-                <w:szCs w:val="20"/>
-              </w:rPr>
-            </w:pPr>
-          </w:p>
-        </w:tc>
-        <w:tc>
-          <w:tcPr>
-            <w:tcW w:w="0" w:type="auto"/>
-            <w:shd w:val="clear" w:color="auto" w:fill="FFFFFF"/>
-            <w:tcMar>
-              <w:top w:w="0" w:type="dxa"/>
-              <w:left w:w="150" w:type="dxa"/>
-              <w:bottom w:w="0" w:type="dxa"/>
-              <w:right w:w="150" w:type="dxa"/>
-            </w:tcMar>
-            <w:hideMark/>
-          </w:tcPr>
-          <w:p>
-            <w:pPr>
-              <w:spacing w:after="0" w:line="300" w:lineRule="atLeast"/>
-              <w:rPr>
-                <w:rFonts w:ascii="Consolas" w:eastAsia="Times New Roman" w:hAnsi="Consolas" w:cs="Segoe UI"/>
-                <w:color w:val="24292E"/>
-                <w:sz w:val="18"/>
-                <w:szCs w:val="18"/>
-              </w:rPr>
-            </w:pPr>
-            <w:r>
-              <w:rPr>
-                <w:rFonts w:ascii="Consolas" w:eastAsia="Times New Roman" w:hAnsi="Consolas" w:cs="Segoe UI"/>
-                <w:color w:val="24292E"/>
-                <w:sz w:val="18"/>
-                <w:szCs w:val="18"/>
-              </w:rPr>
-              <w:t>Trunk Seat</w:t>
-            </w:r>
-          </w:p>
-          <w:p>
-            <w:pPr>
-              <w:spacing w:after="0" w:line="300" w:lineRule="atLeast"/>
-              <w:jc w:val="right"/>
-              <w:rPr>
-                <w:rFonts w:ascii="Times New Roman" w:eastAsia="Times New Roman" w:hAnsi="Times New Roman" w:cs="Times New Roman"/>
-                <w:sz w:val="20"/>
-                <w:szCs w:val="20"/>
-              </w:rPr>
-            </w:pPr>
-          </w:p>
-        </w:tc>
-      </w:tr>
-      <w:tr>
-        <w:tc>
-          <w:tcPr>
-            <w:tcW w:w="750" w:type="dxa"/>
-            <w:shd w:val="clear" w:color="auto" w:fill="FFFFFF"/>
-            <w:noWrap/>
-            <w:tcMar>
-              <w:top w:w="0" w:type="dxa"/>
-              <w:left w:w="150" w:type="dxa"/>
-              <w:bottom w:w="0" w:type="dxa"/>
-              <w:right w:w="150" w:type="dxa"/>
-            </w:tcMar>
-            <w:hideMark/>
-          </w:tcPr>
-          <w:p>
-            <w:pPr>
-              <w:spacing w:after="0" w:line="300" w:lineRule="atLeast"/>
-              <w:rPr>
-                <w:rFonts w:ascii="Times New Roman" w:eastAsia="Times New Roman" w:hAnsi="Times New Roman" w:cs="Times New Roman"/>
-                <w:sz w:val="20"/>
-                <w:szCs w:val="20"/>
-              </w:rPr>
-            </w:pPr>
-          </w:p>
-        </w:tc>
-        <w:tc>
-          <w:tcPr>
-            <w:tcW w:w="0" w:type="auto"/>
-            <w:shd w:val="clear" w:color="auto" w:fill="FFFFFF"/>
-            <w:tcMar>
-              <w:top w:w="0" w:type="dxa"/>
-              <w:left w:w="150" w:type="dxa"/>
-              <w:bottom w:w="0" w:type="dxa"/>
-              <w:right w:w="150" w:type="dxa"/>
-            </w:tcMar>
-            <w:hideMark/>
-          </w:tcPr>
-          <w:p>
-            <w:pPr>
-              <w:spacing w:after="0" w:line="300" w:lineRule="atLeast"/>
-              <w:rPr>
-                <w:rFonts w:ascii="Consolas" w:eastAsia="Times New Roman" w:hAnsi="Consolas" w:cs="Segoe UI"/>
-                <w:color w:val="24292E"/>
-                <w:sz w:val="18"/>
-                <w:szCs w:val="18"/>
-              </w:rPr>
-            </w:pPr>
-            <w:r>
-              <w:rPr>
-                <w:rFonts w:ascii="Consolas" w:eastAsia="Times New Roman" w:hAnsi="Consolas" w:cs="Segoe UI"/>
-                <w:color w:val="24292E"/>
-                <w:sz w:val="18"/>
-                <w:szCs w:val="18"/>
-              </w:rPr>
-              <w:t>"313.6, 170.8, 378.6, 211.4"</w:t>
-            </w:r>
-          </w:p>
-          <w:p>
-            <w:pPr>
-              <w:spacing w:after="0" w:line="300" w:lineRule="atLeast"/>
-              <w:jc w:val="right"/>
-              <w:rPr>
-                <w:rFonts w:ascii="Times New Roman" w:eastAsia="Times New Roman" w:hAnsi="Times New Roman" w:cs="Times New Roman"/>
-                <w:sz w:val="20"/>
-                <w:szCs w:val="20"/>
-              </w:rPr>
-            </w:pPr>
-          </w:p>
-        </w:tc>
-      </w:tr>
-      <w:tr>
-        <w:tc>
-          <w:tcPr>
-            <w:tcW w:w="750" w:type="dxa"/>
-            <w:shd w:val="clear" w:color="auto" w:fill="FFFFFF"/>
-            <w:noWrap/>
-            <w:tcMar>
-              <w:top w:w="0" w:type="dxa"/>
-              <w:left w:w="150" w:type="dxa"/>
-              <w:bottom w:w="0" w:type="dxa"/>
-              <w:right w:w="150" w:type="dxa"/>
-            </w:tcMar>
-            <w:hideMark/>
-          </w:tcPr>
-          <w:p>
-            <w:pPr>
-              <w:spacing w:after="0" w:line="300" w:lineRule="atLeast"/>
-              <w:rPr>
-                <w:rFonts w:ascii="Times New Roman" w:eastAsia="Times New Roman" w:hAnsi="Times New Roman" w:cs="Times New Roman"/>
-                <w:sz w:val="20"/>
-                <w:szCs w:val="20"/>
-              </w:rPr>
-            </w:pPr>
-          </w:p>
-        </w:tc>
-        <w:tc>
-          <w:tcPr>
-            <w:tcW w:w="0" w:type="auto"/>
-            <w:shd w:val="clear" w:color="auto" w:fill="FFFFFF"/>
-            <w:tcMar>
-              <w:top w:w="0" w:type="dxa"/>
-              <w:left w:w="150" w:type="dxa"/>
-              <w:bottom w:w="0" w:type="dxa"/>
-              <w:right w:w="150" w:type="dxa"/>
-            </w:tcMar>
-            <w:hideMark/>
-          </w:tcPr>
-          <w:p>
-            <w:pPr>
-              <w:spacing w:after="0" w:line="300" w:lineRule="atLeast"/>
-              <w:rPr>
-                <w:rFonts w:ascii="Consolas" w:eastAsia="Times New Roman" w:hAnsi="Consolas" w:cs="Segoe UI"/>
-                <w:color w:val="24292E"/>
-                <w:sz w:val="18"/>
-                <w:szCs w:val="18"/>
-              </w:rPr>
-            </w:pPr>
-          </w:p>
-          <w:p>
-            <w:pPr>
-              <w:spacing w:after="0" w:line="300" w:lineRule="atLeast"/>
-              <w:jc w:val="right"/>
-              <w:rPr>
-                <w:rFonts w:ascii="Times New Roman" w:eastAsia="Times New Roman" w:hAnsi="Times New Roman" w:cs="Times New Roman"/>
-                <w:sz w:val="20"/>
-                <w:szCs w:val="20"/>
-              </w:rPr>
-            </w:pPr>
-          </w:p>
-        </w:tc>
-      </w:tr>
-      <w:tr>
-        <w:tc>
-          <w:tcPr>
-            <w:tcW w:w="750" w:type="dxa"/>
-            <w:shd w:val="clear" w:color="auto" w:fill="FFFFFF"/>
-            <w:noWrap/>
-            <w:tcMar>
-              <w:top w:w="0" w:type="dxa"/>
-              <w:left w:w="150" w:type="dxa"/>
-              <w:bottom w:w="0" w:type="dxa"/>
-              <w:right w:w="150" w:type="dxa"/>
-            </w:tcMar>
-            <w:hideMark/>
-          </w:tcPr>
-          <w:p>
-            <w:pPr>
-              <w:spacing w:after="0" w:line="300" w:lineRule="atLeast"/>
-              <w:rPr>
-                <w:rFonts w:ascii="Times New Roman" w:eastAsia="Times New Roman" w:hAnsi="Times New Roman" w:cs="Times New Roman"/>
-                <w:sz w:val="20"/>
-                <w:szCs w:val="20"/>
-              </w:rPr>
-            </w:pPr>
-          </w:p>
-        </w:tc>
-        <w:tc>
-          <w:tcPr>
-            <w:tcW w:w="0" w:type="auto"/>
-            <w:shd w:val="clear" w:color="auto" w:fill="FFFFFF"/>
-            <w:tcMar>
-              <w:top w:w="0" w:type="dxa"/>
-              <w:left w:w="150" w:type="dxa"/>
-              <w:bottom w:w="0" w:type="dxa"/>
-              <w:right w:w="150" w:type="dxa"/>
-            </w:tcMar>
-            <w:hideMark/>
-          </w:tcPr>
-          <w:p>
-            <w:pPr>
-              <w:spacing w:after="0" w:line="300" w:lineRule="atLeast"/>
-              <w:rPr>
-                <w:rFonts w:ascii="Consolas" w:eastAsia="Times New Roman" w:hAnsi="Consolas" w:cs="Segoe UI"/>
-                <w:color w:val="24292E"/>
-                <w:sz w:val="18"/>
-                <w:szCs w:val="18"/>
-              </w:rPr>
-            </w:pPr>
-            <w:r>
-              <w:rPr>
-                <w:rFonts w:ascii="Consolas" w:eastAsia="Times New Roman" w:hAnsi="Consolas" w:cs="Segoe UI"/>
-                <w:color w:val="24292E"/>
-                <w:sz w:val="18"/>
-                <w:szCs w:val="18"/>
-              </w:rPr>
-              <w:t>Wires</w:t>
-            </w:r>
-          </w:p>
-          <w:p>
-            <w:pPr>
-              <w:spacing w:after="0" w:line="300" w:lineRule="atLeast"/>
-              <w:jc w:val="right"/>
-              <w:rPr>
-                <w:rFonts w:ascii="Times New Roman" w:eastAsia="Times New Roman" w:hAnsi="Times New Roman" w:cs="Times New Roman"/>
-                <w:sz w:val="20"/>
-                <w:szCs w:val="20"/>
-              </w:rPr>
-            </w:pPr>
-          </w:p>
-        </w:tc>
-      </w:tr>
-      <w:tr>
-        <w:tc>
-          <w:tcPr>
-            <w:tcW w:w="750" w:type="dxa"/>
-            <w:shd w:val="clear" w:color="auto" w:fill="FFFFFF"/>
-            <w:noWrap/>
-            <w:tcMar>
-              <w:top w:w="0" w:type="dxa"/>
-              <w:left w:w="150" w:type="dxa"/>
-              <w:bottom w:w="0" w:type="dxa"/>
-              <w:right w:w="150" w:type="dxa"/>
-            </w:tcMar>
-            <w:hideMark/>
-          </w:tcPr>
-          <w:p>
-            <w:pPr>
-              <w:spacing w:after="0" w:line="300" w:lineRule="atLeast"/>
-              <w:rPr>
-                <w:rFonts w:ascii="Times New Roman" w:eastAsia="Times New Roman" w:hAnsi="Times New Roman" w:cs="Times New Roman"/>
-                <w:sz w:val="20"/>
-                <w:szCs w:val="20"/>
-              </w:rPr>
-            </w:pPr>
-          </w:p>
-        </w:tc>
-        <w:tc>
-          <w:tcPr>
-            <w:tcW w:w="0" w:type="auto"/>
-            <w:shd w:val="clear" w:color="auto" w:fill="FFFFFF"/>
-            <w:tcMar>
-              <w:top w:w="0" w:type="dxa"/>
-              <w:left w:w="150" w:type="dxa"/>
-              <w:bottom w:w="0" w:type="dxa"/>
-              <w:right w:w="150" w:type="dxa"/>
-            </w:tcMar>
-            <w:hideMark/>
-          </w:tcPr>
-          <w:p>
-            <w:pPr>
-              <w:spacing w:after="0" w:line="300" w:lineRule="atLeast"/>
-              <w:rPr>
-                <w:rFonts w:ascii="Consolas" w:eastAsia="Times New Roman" w:hAnsi="Consolas" w:cs="Segoe UI"/>
-                <w:color w:val="24292E"/>
-                <w:sz w:val="18"/>
-                <w:szCs w:val="18"/>
-              </w:rPr>
-            </w:pPr>
-            <w:r>
-              <w:rPr>
-                <w:rFonts w:ascii="Consolas" w:eastAsia="Times New Roman" w:hAnsi="Consolas" w:cs="Segoe UI"/>
-                <w:color w:val="24292E"/>
-                <w:sz w:val="18"/>
-                <w:szCs w:val="18"/>
-              </w:rPr>
-              <w:t>"99.1, 167.5, 300.6, 283.0"</w:t>
-            </w:r>
-          </w:p>
-        </w:tc>
-      </w:tr>
-    </w:tbl>
-    <w:p>
-      <w:pPr>
-        <w:rPr>
-          <w:rFonts w:ascii="Times New Roman" w:hAnsi="Times New Roman" w:cs="Times New Roman"/>
-          <w:b/>
-          <w:sz w:val="36"/>
-        </w:rPr>
-      </w:pPr>
-    </w:p>
-    <w:p>
-      <w:pPr>
-        <w:rPr>
-          <w:rFonts w:ascii="Times New Roman" w:hAnsi="Times New Roman" w:cs="Times New Roman"/>
-          <w:sz w:val="36"/>
+    <w:p>
+      <w:pPr>
+        <w:rPr>
+          <w:rFonts w:ascii="Times New Roman" w:hAnsi="Times New Roman" w:cs="Times New Roman"/>
+          <w:sz w:val="32"/>
+        </w:rPr>
+      </w:pPr>
+      <w:r>
+        <w:rPr>
+          <w:rFonts w:ascii="Times New Roman" w:hAnsi="Times New Roman" w:cs="Times New Roman"/>
+          <w:sz w:val="32"/>
+        </w:rPr>
+        <w:t>Battery</w:t>
+      </w:r>
+    </w:p>
+    <w:p>
+      <w:pPr>
+        <w:rPr>
+          <w:rFonts w:ascii="Times New Roman" w:hAnsi="Times New Roman" w:cs="Times New Roman"/>
+          <w:sz w:val="32"/>
+        </w:rPr>
+      </w:pPr>
+      <w:r>
+        <w:rPr>
+          <w:rFonts w:ascii="Times New Roman" w:hAnsi="Times New Roman" w:cs="Times New Roman"/>
+          <w:sz w:val="32"/>
+        </w:rPr>
+        <w:t>"457,359,613,439"</w:t>
+      </w:r>
+    </w:p>
+    <w:p>
+      <w:pPr>
+        <w:rPr>
+          <w:rFonts w:ascii="Times New Roman" w:hAnsi="Times New Roman" w:cs="Times New Roman"/>
+          <w:sz w:val="32"/>
+        </w:rPr>
+      </w:pPr>
+    </w:p>
+    <w:p>
+      <w:pPr>
+        <w:rPr>
+          <w:rFonts w:ascii="Times New Roman" w:hAnsi="Times New Roman" w:cs="Times New Roman"/>
+          <w:sz w:val="32"/>
+        </w:rPr>
+      </w:pPr>
+      <w:r>
+        <w:rPr>
+          <w:rFonts w:ascii="Times New Roman" w:hAnsi="Times New Roman" w:cs="Times New Roman"/>
+          <w:sz w:val="32"/>
+        </w:rPr>
+        <w:t>Blue Wire</w:t>
+      </w:r>
+    </w:p>
+    <w:p>
+      <w:pPr>
+        <w:rPr>
+          <w:rFonts w:ascii="Times New Roman" w:hAnsi="Times New Roman" w:cs="Times New Roman"/>
+          <w:sz w:val="32"/>
+        </w:rPr>
+      </w:pPr>
+      <w:r>
+        <w:rPr>
+          <w:rFonts w:ascii="Times New Roman" w:hAnsi="Times New Roman" w:cs="Times New Roman"/>
+          <w:sz w:val="32"/>
+        </w:rPr>
+        <w:t>"408,225,617,605"</w:t>
+      </w:r>
+    </w:p>
+    <w:p>
+      <w:pPr>
+        <w:rPr>
+          <w:rFonts w:ascii="Times New Roman" w:hAnsi="Times New Roman" w:cs="Times New Roman"/>
+          <w:sz w:val="32"/>
+        </w:rPr>
+      </w:pPr>
+    </w:p>
+    <w:p>
+      <w:pPr>
+        <w:rPr>
+          <w:rFonts w:ascii="Times New Roman" w:hAnsi="Times New Roman" w:cs="Times New Roman"/>
+          <w:sz w:val="32"/>
+        </w:rPr>
+      </w:pPr>
+      <w:r>
+        <w:rPr>
+          <w:rFonts w:ascii="Times New Roman" w:hAnsi="Times New Roman" w:cs="Times New Roman"/>
+          <w:sz w:val="32"/>
+        </w:rPr>
+        <w:t>Door Handle</w:t>
+      </w:r>
+    </w:p>
+    <w:p>
+      <w:pPr>
+        <w:rPr>
+          <w:rFonts w:ascii="Times New Roman" w:hAnsi="Times New Roman" w:cs="Times New Roman"/>
+          <w:sz w:val="32"/>
+        </w:rPr>
+      </w:pPr>
+      <w:r>
+        <w:rPr>
+          <w:rFonts w:ascii="Times New Roman" w:hAnsi="Times New Roman" w:cs="Times New Roman"/>
+          <w:sz w:val="32"/>
+        </w:rPr>
+        <w:t>"685,351,905,498"</w:t>
+      </w:r>
+    </w:p>
+    <w:p>
+      <w:pPr>
+        <w:rPr>
+          <w:rFonts w:ascii="Times New Roman" w:hAnsi="Times New Roman" w:cs="Times New Roman"/>
+          <w:sz w:val="32"/>
+        </w:rPr>
+      </w:pPr>
+    </w:p>
+    <w:p>
+      <w:pPr>
+        <w:rPr>
+          <w:rFonts w:ascii="Times New Roman" w:hAnsi="Times New Roman" w:cs="Times New Roman"/>
+          <w:sz w:val="32"/>
+        </w:rPr>
+      </w:pPr>
+      <w:r>
+        <w:rPr>
+          <w:rFonts w:ascii="Times New Roman" w:hAnsi="Times New Roman" w:cs="Times New Roman"/>
+          <w:sz w:val="32"/>
+        </w:rPr>
+        <w:t>Down Arrow</w:t>
+      </w:r>
+    </w:p>
+    <w:p>
+      <w:pPr>
+        <w:rPr>
+          <w:rFonts w:ascii="Times New Roman" w:hAnsi="Times New Roman" w:cs="Times New Roman"/>
+          <w:sz w:val="32"/>
+        </w:rPr>
+      </w:pPr>
+      <w:r>
+        <w:rPr>
+          <w:rFonts w:ascii="Times New Roman" w:hAnsi="Times New Roman" w:cs="Times New Roman"/>
+          <w:sz w:val="32"/>
+        </w:rPr>
+        <w:t>"425,562,589,718"</w:t>
+      </w:r>
+    </w:p>
+    <w:p>
+      <w:pPr>
+        <w:rPr>
+          <w:rFonts w:ascii="Times New Roman" w:hAnsi="Times New Roman" w:cs="Times New Roman"/>
+          <w:sz w:val="32"/>
+        </w:rPr>
+      </w:pPr>
+    </w:p>
+    <w:p>
+      <w:pPr>
+        <w:rPr>
+          <w:rFonts w:ascii="Times New Roman" w:hAnsi="Times New Roman" w:cs="Times New Roman"/>
+          <w:sz w:val="32"/>
+        </w:rPr>
+      </w:pPr>
+      <w:r>
+        <w:rPr>
+          <w:rFonts w:ascii="Times New Roman" w:hAnsi="Times New Roman" w:cs="Times New Roman"/>
+          <w:sz w:val="32"/>
+        </w:rPr>
+        <w:t>Flashlight</w:t>
+      </w:r>
+    </w:p>
+    <w:p>
+      <w:pPr>
+        <w:rPr>
+          <w:rFonts w:ascii="Times New Roman" w:hAnsi="Times New Roman" w:cs="Times New Roman"/>
+          <w:sz w:val="32"/>
+        </w:rPr>
+      </w:pPr>
+      <w:r>
+        <w:rPr>
+          <w:rFonts w:ascii="Times New Roman" w:hAnsi="Times New Roman" w:cs="Times New Roman"/>
+          <w:sz w:val="32"/>
+        </w:rPr>
+        <w:t>"743,583,1025,689"</w:t>
+      </w:r>
+    </w:p>
+    <w:p>
+      <w:pPr>
+        <w:rPr>
+          <w:rFonts w:ascii="Times New Roman" w:hAnsi="Times New Roman" w:cs="Times New Roman"/>
+          <w:sz w:val="32"/>
+        </w:rPr>
+      </w:pPr>
+    </w:p>
+    <w:p>
+      <w:pPr>
+        <w:rPr>
+          <w:rFonts w:ascii="Times New Roman" w:hAnsi="Times New Roman" w:cs="Times New Roman"/>
+          <w:sz w:val="32"/>
+        </w:rPr>
+      </w:pPr>
+      <w:r>
+        <w:rPr>
+          <w:rFonts w:ascii="Times New Roman" w:hAnsi="Times New Roman" w:cs="Times New Roman"/>
+          <w:sz w:val="32"/>
+        </w:rPr>
+        <w:t>Glovebox 2</w:t>
+      </w:r>
+    </w:p>
+    <w:p>
+      <w:pPr>
+        <w:rPr>
+          <w:rFonts w:ascii="Times New Roman" w:hAnsi="Times New Roman" w:cs="Times New Roman"/>
+          <w:sz w:val="32"/>
+        </w:rPr>
+      </w:pPr>
+      <w:r>
+        <w:rPr>
+          <w:rFonts w:ascii="Times New Roman" w:hAnsi="Times New Roman" w:cs="Times New Roman"/>
+          <w:sz w:val="32"/>
+        </w:rPr>
+        <w:t>"1,104,472,411"</w:t>
+      </w:r>
+    </w:p>
+    <w:p>
+      <w:pPr>
+        <w:rPr>
+          <w:rFonts w:ascii="Times New Roman" w:hAnsi="Times New Roman" w:cs="Times New Roman"/>
+          <w:sz w:val="32"/>
+        </w:rPr>
+      </w:pPr>
+    </w:p>
+    <w:p>
+      <w:pPr>
+        <w:rPr>
+          <w:rFonts w:ascii="Times New Roman" w:hAnsi="Times New Roman" w:cs="Times New Roman"/>
+          <w:sz w:val="32"/>
+        </w:rPr>
+      </w:pPr>
+      <w:r>
+        <w:rPr>
+          <w:rFonts w:ascii="Times New Roman" w:hAnsi="Times New Roman" w:cs="Times New Roman"/>
+          <w:sz w:val="32"/>
+        </w:rPr>
+        <w:t>Glovebox</w:t>
+      </w:r>
+    </w:p>
+    <w:p>
+      <w:pPr>
+        <w:rPr>
+          <w:rFonts w:ascii="Times New Roman" w:hAnsi="Times New Roman" w:cs="Times New Roman"/>
+          <w:sz w:val="32"/>
+        </w:rPr>
+      </w:pPr>
+      <w:r>
+        <w:rPr>
+          <w:rFonts w:ascii="Times New Roman" w:hAnsi="Times New Roman" w:cs="Times New Roman"/>
+          <w:sz w:val="32"/>
+        </w:rPr>
+        <w:t>"633,115,931,244"</w:t>
+      </w:r>
+    </w:p>
+    <w:p>
+      <w:pPr>
+        <w:rPr>
+          <w:rFonts w:ascii="Times New Roman" w:hAnsi="Times New Roman" w:cs="Times New Roman"/>
+          <w:sz w:val="32"/>
+        </w:rPr>
+      </w:pPr>
+    </w:p>
+    <w:p>
+      <w:pPr>
+        <w:rPr>
+          <w:rFonts w:ascii="Times New Roman" w:hAnsi="Times New Roman" w:cs="Times New Roman"/>
+          <w:sz w:val="32"/>
+        </w:rPr>
+      </w:pPr>
+      <w:r>
+        <w:rPr>
+          <w:rFonts w:ascii="Times New Roman" w:hAnsi="Times New Roman" w:cs="Times New Roman"/>
+          <w:sz w:val="32"/>
+        </w:rPr>
+        <w:lastRenderedPageBreak/>
+        <w:t>Green Wire</w:t>
+      </w:r>
+    </w:p>
+    <w:p>
+      <w:pPr>
+        <w:rPr>
+          <w:rFonts w:ascii="Times New Roman" w:hAnsi="Times New Roman" w:cs="Times New Roman"/>
+          <w:sz w:val="32"/>
+        </w:rPr>
+      </w:pPr>
+      <w:r>
+        <w:rPr>
+          <w:rFonts w:ascii="Times New Roman" w:hAnsi="Times New Roman" w:cs="Times New Roman"/>
+          <w:sz w:val="32"/>
+        </w:rPr>
+        <w:t>"621,250,888,613"</w:t>
+      </w:r>
+    </w:p>
+    <w:p>
+      <w:pPr>
+        <w:rPr>
+          <w:rFonts w:ascii="Times New Roman" w:hAnsi="Times New Roman" w:cs="Times New Roman"/>
+          <w:sz w:val="32"/>
+        </w:rPr>
+      </w:pPr>
+    </w:p>
+    <w:p>
+      <w:pPr>
+        <w:rPr>
+          <w:rFonts w:ascii="Times New Roman" w:hAnsi="Times New Roman" w:cs="Times New Roman"/>
+          <w:sz w:val="32"/>
+        </w:rPr>
+      </w:pPr>
+      <w:r>
+        <w:rPr>
+          <w:rFonts w:ascii="Times New Roman" w:hAnsi="Times New Roman" w:cs="Times New Roman"/>
+          <w:sz w:val="32"/>
+        </w:rPr>
+        <w:t>Left Arrow</w:t>
+      </w:r>
+    </w:p>
+    <w:p>
+      <w:pPr>
+        <w:rPr>
+          <w:rFonts w:ascii="Times New Roman" w:hAnsi="Times New Roman" w:cs="Times New Roman"/>
+          <w:sz w:val="32"/>
+        </w:rPr>
+      </w:pPr>
+      <w:r>
+        <w:rPr>
+          <w:rFonts w:ascii="Times New Roman" w:hAnsi="Times New Roman" w:cs="Times New Roman"/>
+          <w:sz w:val="32"/>
+        </w:rPr>
+        <w:t>"18,309,164,457"</w:t>
+      </w:r>
+    </w:p>
+    <w:p>
+      <w:pPr>
+        <w:rPr>
+          <w:rFonts w:ascii="Times New Roman" w:hAnsi="Times New Roman" w:cs="Times New Roman"/>
+          <w:sz w:val="32"/>
+        </w:rPr>
+      </w:pPr>
+    </w:p>
+    <w:p>
+      <w:pPr>
+        <w:rPr>
+          <w:rFonts w:ascii="Times New Roman" w:hAnsi="Times New Roman" w:cs="Times New Roman"/>
+          <w:sz w:val="32"/>
+        </w:rPr>
+      </w:pPr>
+      <w:r>
+        <w:rPr>
+          <w:rFonts w:ascii="Times New Roman" w:hAnsi="Times New Roman" w:cs="Times New Roman"/>
+          <w:sz w:val="32"/>
+        </w:rPr>
+        <w:t>Middle Console</w:t>
+      </w:r>
+    </w:p>
+    <w:p>
+      <w:pPr>
+        <w:rPr>
+          <w:rFonts w:ascii="Times New Roman" w:hAnsi="Times New Roman" w:cs="Times New Roman"/>
+          <w:sz w:val="32"/>
+        </w:rPr>
+      </w:pPr>
+      <w:r>
+        <w:rPr>
+          <w:rFonts w:ascii="Times New Roman" w:hAnsi="Times New Roman" w:cs="Times New Roman"/>
+          <w:sz w:val="32"/>
+        </w:rPr>
+        <w:t>"401,449,612,712"</w:t>
+      </w:r>
+    </w:p>
+    <w:p>
+      <w:pPr>
+        <w:rPr>
+          <w:rFonts w:ascii="Times New Roman" w:hAnsi="Times New Roman" w:cs="Times New Roman"/>
+          <w:sz w:val="32"/>
+        </w:rPr>
+      </w:pPr>
+    </w:p>
+    <w:p>
+      <w:pPr>
+        <w:rPr>
+          <w:rFonts w:ascii="Times New Roman" w:hAnsi="Times New Roman" w:cs="Times New Roman"/>
+          <w:sz w:val="32"/>
+        </w:rPr>
+      </w:pPr>
+      <w:r>
+        <w:rPr>
+          <w:rFonts w:ascii="Times New Roman" w:hAnsi="Times New Roman" w:cs="Times New Roman"/>
+          <w:sz w:val="32"/>
+        </w:rPr>
+        <w:t>Red Wire</w:t>
+      </w:r>
+    </w:p>
+    <w:p>
+      <w:pPr>
+        <w:rPr>
+          <w:rFonts w:ascii="Times New Roman" w:hAnsi="Times New Roman" w:cs="Times New Roman"/>
+          <w:sz w:val="32"/>
+        </w:rPr>
+      </w:pPr>
+      <w:r>
+        <w:rPr>
+          <w:rFonts w:ascii="Times New Roman" w:hAnsi="Times New Roman" w:cs="Times New Roman"/>
+          <w:sz w:val="32"/>
+        </w:rPr>
+        <w:t>"96,243,416,592"</w:t>
+      </w:r>
+    </w:p>
+    <w:p>
+      <w:pPr>
+        <w:rPr>
+          <w:rFonts w:ascii="Times New Roman" w:hAnsi="Times New Roman" w:cs="Times New Roman"/>
+          <w:sz w:val="32"/>
+        </w:rPr>
+      </w:pPr>
+    </w:p>
+    <w:p>
+      <w:pPr>
+        <w:rPr>
+          <w:rFonts w:ascii="Times New Roman" w:hAnsi="Times New Roman" w:cs="Times New Roman"/>
+          <w:sz w:val="32"/>
+        </w:rPr>
+      </w:pPr>
+      <w:r>
+        <w:rPr>
+          <w:rFonts w:ascii="Times New Roman" w:hAnsi="Times New Roman" w:cs="Times New Roman"/>
+          <w:sz w:val="32"/>
+        </w:rPr>
+        <w:t>Right Arrow</w:t>
+      </w:r>
+    </w:p>
+    <w:p>
+      <w:pPr>
+        <w:rPr>
+          <w:rFonts w:ascii="Times New Roman" w:hAnsi="Times New Roman" w:cs="Times New Roman"/>
+          <w:sz w:val="32"/>
+        </w:rPr>
+      </w:pPr>
+      <w:r>
+        <w:rPr>
+          <w:rFonts w:ascii="Times New Roman" w:hAnsi="Times New Roman" w:cs="Times New Roman"/>
+          <w:sz w:val="32"/>
+        </w:rPr>
+        <w:t>"881,305,1021,457"</w:t>
+      </w:r>
+    </w:p>
+    <w:p>
+      <w:pPr>
+        <w:rPr>
+          <w:rFonts w:ascii="Times New Roman" w:hAnsi="Times New Roman" w:cs="Times New Roman"/>
+          <w:sz w:val="32"/>
+        </w:rPr>
+      </w:pPr>
+    </w:p>
+    <w:p>
+      <w:pPr>
+        <w:rPr>
+          <w:rFonts w:ascii="Times New Roman" w:hAnsi="Times New Roman" w:cs="Times New Roman"/>
+          <w:sz w:val="32"/>
+        </w:rPr>
+      </w:pPr>
+      <w:r>
+        <w:rPr>
+          <w:rFonts w:ascii="Times New Roman" w:hAnsi="Times New Roman" w:cs="Times New Roman"/>
+          <w:sz w:val="32"/>
+        </w:rPr>
+        <w:t>Trunk Seat</w:t>
+      </w:r>
+    </w:p>
+    <w:p>
+      <w:pPr>
+        <w:rPr>
+          <w:rFonts w:ascii="Times New Roman" w:hAnsi="Times New Roman" w:cs="Times New Roman"/>
+          <w:sz w:val="32"/>
+        </w:rPr>
+      </w:pPr>
+      <w:r>
+        <w:rPr>
+          <w:rFonts w:ascii="Times New Roman" w:hAnsi="Times New Roman" w:cs="Times New Roman"/>
+          <w:sz w:val="32"/>
+        </w:rPr>
+        <w:t>"420,226,501,275"</w:t>
+      </w:r>
+    </w:p>
+    <w:p>
+      <w:pPr>
+        <w:rPr>
+          <w:rFonts w:ascii="Times New Roman" w:hAnsi="Times New Roman" w:cs="Times New Roman"/>
+          <w:sz w:val="32"/>
+        </w:rPr>
+      </w:pPr>
+    </w:p>
+    <w:p>
+      <w:pPr>
+        <w:rPr>
+          <w:rFonts w:ascii="Times New Roman" w:hAnsi="Times New Roman" w:cs="Times New Roman"/>
+          <w:sz w:val="32"/>
+        </w:rPr>
+      </w:pPr>
+      <w:r>
+        <w:rPr>
+          <w:rFonts w:ascii="Times New Roman" w:hAnsi="Times New Roman" w:cs="Times New Roman"/>
+          <w:sz w:val="32"/>
+        </w:rPr>
+        <w:t>Up Arrow</w:t>
+      </w:r>
+    </w:p>
+    <w:p>
+      <w:pPr>
+        <w:rPr>
+          <w:rFonts w:ascii="Times New Roman" w:hAnsi="Times New Roman" w:cs="Times New Roman"/>
+          <w:sz w:val="32"/>
+        </w:rPr>
+      </w:pPr>
+      <w:r>
+        <w:rPr>
+          <w:rFonts w:ascii="Times New Roman" w:hAnsi="Times New Roman" w:cs="Times New Roman"/>
+          <w:sz w:val="32"/>
+        </w:rPr>
+        <w:t>"432,7,593,134"</w:t>
+      </w:r>
+    </w:p>
+    <w:p>
+      <w:pPr>
+        <w:rPr>
+          <w:rFonts w:ascii="Times New Roman" w:hAnsi="Times New Roman" w:cs="Times New Roman"/>
+          <w:sz w:val="32"/>
+        </w:rPr>
+      </w:pPr>
+    </w:p>
+    <w:p>
+      <w:pPr>
+        <w:rPr>
+          <w:rFonts w:ascii="Times New Roman" w:hAnsi="Times New Roman" w:cs="Times New Roman"/>
+          <w:sz w:val="32"/>
+        </w:rPr>
+      </w:pPr>
+      <w:r>
+        <w:rPr>
+          <w:rFonts w:ascii="Times New Roman" w:hAnsi="Times New Roman" w:cs="Times New Roman"/>
+          <w:sz w:val="32"/>
+        </w:rPr>
+        <w:t>Wires</w:t>
+      </w:r>
+    </w:p>
+    <w:p>
+      <w:pPr>
+        <w:rPr>
+          <w:rFonts w:ascii="Times New Roman" w:hAnsi="Times New Roman" w:cs="Times New Roman"/>
+          <w:sz w:val="32"/>
+        </w:rPr>
+      </w:pPr>
+      <w:r>
+        <w:rPr>
+          <w:rFonts w:ascii="Times New Roman" w:hAnsi="Times New Roman" w:cs="Times New Roman"/>
+          <w:sz w:val="32"/>
+        </w:rPr>
+        <w:t>"134,215,402,375"</w:t>
+      </w:r>
+    </w:p>
+    <w:p>
+      <w:pPr>
+        <w:rPr>
+          <w:rFonts w:ascii="Times New Roman" w:hAnsi="Times New Roman" w:cs="Times New Roman"/>
+          <w:b/>
+          <w:sz w:val="40"/>
+          <w:u w:val="single"/>
+        </w:rPr>
+      </w:pPr>
+      <w:r>
+        <w:rPr>
+          <w:rFonts w:ascii="Times New Roman" w:hAnsi="Times New Roman" w:cs="Times New Roman"/>
+          <w:b/>
+          <w:sz w:val="40"/>
+          <w:u w:val="single"/>
+        </w:rPr>
+        <w:lastRenderedPageBreak/>
+        <w:t>Schedule</w:t>
+      </w:r>
+    </w:p>
+    <w:p>
+      <w:pPr>
+        <w:rPr>
+          <w:rFonts w:ascii="Times New Roman" w:hAnsi="Times New Roman" w:cs="Times New Roman"/>
+          <w:b/>
+          <w:sz w:val="40"/>
+          <w:u w:val="single"/>
+        </w:rPr>
+      </w:pPr>
+    </w:p>
+    <w:p>
+      <w:pPr>
+        <w:pStyle w:val="NormalWeb"/>
+        <w:spacing w:before="0" w:beforeAutospacing="0" w:after="0" w:afterAutospacing="0"/>
+        <w:rPr>
+          <w:sz w:val="44"/>
+        </w:rPr>
+      </w:pPr>
+      <w:r>
+        <w:rPr>
+          <w:color w:val="000000"/>
+          <w:sz w:val="40"/>
+          <w:szCs w:val="22"/>
+        </w:rPr>
+        <w:t>Oct 23rd- Basics of clicking on items and adding them to the inventory for u</w:t>
+      </w:r>
+      <w:bookmarkStart w:id="0" w:name="_GoBack"/>
+      <w:bookmarkEnd w:id="0"/>
+      <w:r>
+        <w:rPr>
+          <w:color w:val="000000"/>
+          <w:sz w:val="40"/>
+          <w:szCs w:val="22"/>
+        </w:rPr>
+        <w:t>se</w:t>
+      </w:r>
+    </w:p>
+    <w:p>
+      <w:pPr>
+        <w:pStyle w:val="NormalWeb"/>
+        <w:spacing w:before="0" w:beforeAutospacing="0" w:after="0" w:afterAutospacing="0"/>
+        <w:rPr>
+          <w:sz w:val="44"/>
+        </w:rPr>
+      </w:pPr>
+      <w:r>
+        <w:rPr>
+          <w:color w:val="000000"/>
+          <w:sz w:val="40"/>
+          <w:szCs w:val="22"/>
+        </w:rPr>
+        <w:t>Oct 30th- Being able to use items from the inventory and finish the artwork for the game</w:t>
+      </w:r>
+    </w:p>
+    <w:p>
+      <w:pPr>
+        <w:pStyle w:val="NormalWeb"/>
+        <w:spacing w:before="0" w:beforeAutospacing="0" w:after="0" w:afterAutospacing="0"/>
+        <w:rPr>
+          <w:sz w:val="44"/>
+        </w:rPr>
+      </w:pPr>
+      <w:r>
+        <w:rPr>
+          <w:color w:val="000000"/>
+          <w:sz w:val="40"/>
+          <w:szCs w:val="22"/>
+        </w:rPr>
+        <w:t>Nov 6th- start on the Basement and the Garage</w:t>
+      </w:r>
+    </w:p>
+    <w:p>
+      <w:pPr>
+        <w:pStyle w:val="NormalWeb"/>
+        <w:spacing w:before="0" w:beforeAutospacing="0" w:after="0" w:afterAutospacing="0"/>
+        <w:rPr>
+          <w:sz w:val="44"/>
+        </w:rPr>
+      </w:pPr>
+      <w:r>
+        <w:rPr>
+          <w:color w:val="000000"/>
+          <w:sz w:val="40"/>
+          <w:szCs w:val="22"/>
+        </w:rPr>
+        <w:t>Nov 13th- Saving user data on a server. Make a high score for the fastest time.</w:t>
+      </w:r>
+    </w:p>
+    <w:p>
+      <w:pPr>
+        <w:pStyle w:val="NormalWeb"/>
+        <w:spacing w:before="0" w:beforeAutospacing="0" w:after="0" w:afterAutospacing="0"/>
+        <w:rPr>
+          <w:sz w:val="44"/>
+        </w:rPr>
+      </w:pPr>
+      <w:r>
+        <w:rPr>
+          <w:color w:val="000000"/>
+          <w:sz w:val="40"/>
+          <w:szCs w:val="22"/>
+        </w:rPr>
+        <w:t>Nov 20th- </w:t>
+      </w:r>
+      <w:r>
+        <w:rPr>
+          <w:color w:val="000000"/>
+          <w:sz w:val="40"/>
+          <w:szCs w:val="22"/>
+        </w:rPr>
+        <w:t>W</w:t>
+      </w:r>
+      <w:r>
+        <w:rPr>
+          <w:color w:val="000000"/>
+          <w:sz w:val="40"/>
+          <w:szCs w:val="22"/>
+        </w:rPr>
+        <w:t>ork on the final touches of the game</w:t>
+      </w:r>
+    </w:p>
+    <w:p>
+      <w:pPr>
+        <w:pStyle w:val="NormalWeb"/>
+        <w:spacing w:before="0" w:beforeAutospacing="0" w:after="0" w:afterAutospacing="0"/>
+        <w:rPr>
+          <w:sz w:val="44"/>
+        </w:rPr>
+      </w:pPr>
+      <w:r>
+        <w:rPr>
+          <w:color w:val="000000"/>
+          <w:sz w:val="40"/>
+          <w:szCs w:val="22"/>
+        </w:rPr>
+        <w:t>Nov 27th-Game complete</w:t>
+      </w:r>
+    </w:p>
+    <w:p>
+      <w:pPr>
+        <w:rPr>
+          <w:rFonts w:ascii="Times New Roman" w:hAnsi="Times New Roman" w:cs="Times New Roman"/>
+          <w:b/>
+          <w:sz w:val="40"/>
+          <w:u w:val="single"/>
         </w:rPr>
       </w:pPr>
     </w:p>
@@ -6559,6 +5030,22 @@
       <w:rFonts w:eastAsiaTheme="minorEastAsia"/>
     </w:rPr>
   </w:style>
+  <w:style w:type="paragraph" w:styleId="NormalWeb">
+    <w:name w:val="Normal (Web)"/>
+    <w:basedOn w:val="Normal"/>
+    <w:uiPriority w:val="99"/>
+    <w:semiHidden/>
+    <w:unhideWhenUsed/>
+    <w:rsid w:val="00125B87"/>
+    <w:pPr>
+      <w:spacing w:before="100" w:beforeAutospacing="1" w:after="100" w:afterAutospacing="1" w:line="240" w:lineRule="auto"/>
+    </w:pPr>
+    <w:rPr>
+      <w:rFonts w:ascii="Times New Roman" w:eastAsia="Times New Roman" w:hAnsi="Times New Roman" w:cs="Times New Roman"/>
+      <w:sz w:val="24"/>
+      <w:szCs w:val="24"/>
+    </w:rPr>
+  </w:style>
 </w:styles>
 </file>
 
@@ -6862,7 +5349,7 @@
 </file>
 
 <file path=customXml/itemProps1.xml><?xml version="1.0" encoding="utf-8"?>
-<ds:datastoreItem xmlns:ds="http://schemas.openxmlformats.org/officeDocument/2006/customXml" ds:itemID="{5A8C40A8-14A3-4642-B8D7-CB83E05CA856}">
+<ds:datastoreItem xmlns:ds="http://schemas.openxmlformats.org/officeDocument/2006/customXml" ds:itemID="{0DEED7C6-4671-4552-97DC-9599BF71BD51}">
   <ds:schemaRefs>
     <ds:schemaRef ds:uri="http://schemas.openxmlformats.org/officeDocument/2006/bibliography"/>
   </ds:schemaRefs>
